--- a/arhitectura/Documentation.docx
+++ b/arhitectura/Documentation.docx
@@ -369,7 +369,7 @@
         <w:fldChar w:fldCharType="begin" w:fldLock="0"/>
       </w:r>
       <w:r>
-        <w:instrText xml:space="preserve"> TOC \o 2-3 \t "Subject, 4,Title A, 4"</w:instrText>
+        <w:instrText xml:space="preserve"> TOC \o 2-3 \t "Title A, 4"</w:instrText>
       </w:r>
       <w:r>
         <w:rPr/>
@@ -489,7 +489,7 @@
           <w:rFonts w:cs="Arial Unicode MS" w:eastAsia="Arial Unicode MS"/>
           <w:rtl w:val="0"/>
         </w:rPr>
-        <w:t>4</w:t>
+        <w:t>3</w:t>
       </w:r>
       <w:r>
         <w:rPr/>
@@ -530,7 +530,7 @@
           <w:rFonts w:cs="Arial Unicode MS" w:eastAsia="Arial Unicode MS"/>
           <w:rtl w:val="0"/>
         </w:rPr>
-        <w:t>5</w:t>
+        <w:t>4</w:t>
       </w:r>
       <w:r>
         <w:rPr/>
@@ -571,7 +571,7 @@
           <w:rFonts w:cs="Arial Unicode MS" w:eastAsia="Arial Unicode MS"/>
           <w:rtl w:val="0"/>
         </w:rPr>
-        <w:t>5</w:t>
+        <w:t>4</w:t>
       </w:r>
       <w:r>
         <w:rPr/>
@@ -580,39 +580,8 @@
     </w:p>
     <w:p>
       <w:pPr>
-        <w:pStyle w:val="TOC 2"/>
-        <w:numPr>
-          <w:ilvl w:val="0"/>
-          <w:numId w:val="4"/>
-        </w:numPr>
-        <w:bidi w:val="0"/>
-      </w:pPr>
-      <w:r>
-        <w:rPr>
-          <w:rFonts w:cs="Arial Unicode MS" w:eastAsia="Arial Unicode MS"/>
-          <w:rtl w:val="0"/>
-        </w:rPr>
-        <w:t>API</w:t>
-        <w:tab/>
-      </w:r>
-      <w:r>
-        <w:rPr/>
-        <w:fldChar w:fldCharType="begin" w:fldLock="0"/>
-      </w:r>
-      <w:r>
-        <w:instrText xml:space="preserve"> PAGEREF _Toc5 \h </w:instrText>
-      </w:r>
-      <w:r>
-        <w:rPr/>
-        <w:fldChar w:fldCharType="separate" w:fldLock="0"/>
-      </w:r>
-      <w:r>
-        <w:rPr>
-          <w:rFonts w:cs="Arial Unicode MS" w:eastAsia="Arial Unicode MS"/>
-          <w:rtl w:val="0"/>
-        </w:rPr>
-        <w:t>7</w:t>
-      </w:r>
+        <w:spacing w:before="0"/>
+      </w:pPr>
       <w:r>
         <w:rPr/>
         <w:fldChar w:fldCharType="end" w:fldLock="0"/>
@@ -620,15 +589,6 @@
     </w:p>
     <w:p>
       <w:pPr>
-        <w:spacing w:before="0"/>
-      </w:pPr>
-      <w:r>
-        <w:rPr/>
-        <w:fldChar w:fldCharType="end" w:fldLock="0"/>
-      </w:r>
-    </w:p>
-    <w:p>
-      <w:pPr>
         <w:pStyle w:val="Title A"/>
         <w:spacing w:before="0"/>
       </w:pPr>
@@ -722,476 +682,6 @@
         <w:pStyle w:val="Title A"/>
         <w:spacing w:before="0"/>
       </w:pPr>
-    </w:p>
-    <w:p>
-      <w:pPr>
-        <w:pStyle w:val="Title A"/>
-        <w:spacing w:before="0"/>
-      </w:pPr>
-    </w:p>
-    <w:p>
-      <w:pPr>
-        <w:pStyle w:val="Title A"/>
-        <w:spacing w:before="0"/>
-      </w:pPr>
-    </w:p>
-    <w:p>
-      <w:pPr>
-        <w:pStyle w:val="Title A"/>
-        <w:spacing w:before="0"/>
-      </w:pPr>
-    </w:p>
-    <w:p>
-      <w:pPr>
-        <w:pStyle w:val="Title A"/>
-        <w:spacing w:before="0"/>
-      </w:pPr>
-      <w:r>
-        <w:rPr>
-          <w:rtl w:val="0"/>
-          <w:lang w:val="en-US"/>
-        </w:rPr>
-        <w:t>ElecTrik</w:t>
-      </w:r>
-    </w:p>
-    <w:p>
-      <w:pPr>
-        <w:pStyle w:val="Subject"/>
-        <w:spacing w:before="0" w:line="240" w:lineRule="auto"/>
-      </w:pPr>
-      <w:r>
-        <w:rPr>
-          <w:rtl w:val="0"/>
-          <w:lang w:val="en-US"/>
-        </w:rPr>
-        <w:t>needs:</w:t>
-      </w:r>
-    </w:p>
-    <w:p>
-      <w:pPr>
-        <w:pStyle w:val="Body A"/>
-        <w:numPr>
-          <w:ilvl w:val="0"/>
-          <w:numId w:val="6"/>
-        </w:numPr>
-        <w:spacing w:before="0" w:line="240" w:lineRule="auto"/>
-        <w:rPr>
-          <w:lang w:val="en-US"/>
-        </w:rPr>
-      </w:pPr>
-      <w:r>
-        <w:rPr>
-          <w:rtl w:val="0"/>
-          <w:lang w:val="en-US"/>
-        </w:rPr>
-        <w:t>Read Me (per project/ per frontend/ per backend)</w:t>
-      </w:r>
-      <w:r>
-        <w:rPr>
-          <w:rtl w:val="0"/>
-          <w:lang w:val="en-US"/>
-        </w:rPr>
-        <w:t xml:space="preserve"> done</w:t>
-      </w:r>
-    </w:p>
-    <w:p>
-      <w:pPr>
-        <w:pStyle w:val="Body A"/>
-        <w:numPr>
-          <w:ilvl w:val="0"/>
-          <w:numId w:val="6"/>
-        </w:numPr>
-        <w:spacing w:before="0" w:line="240" w:lineRule="auto"/>
-        <w:rPr>
-          <w:lang w:val="en-US"/>
-        </w:rPr>
-      </w:pPr>
-      <w:r>
-        <w:rPr>
-          <w:rtl w:val="0"/>
-          <w:lang w:val="en-US"/>
-        </w:rPr>
-        <w:t>docs file</w:t>
-      </w:r>
-    </w:p>
-    <w:p>
-      <w:pPr>
-        <w:pStyle w:val="Body A"/>
-        <w:numPr>
-          <w:ilvl w:val="0"/>
-          <w:numId w:val="8"/>
-        </w:numPr>
-        <w:spacing w:before="0" w:line="240" w:lineRule="auto"/>
-        <w:rPr>
-          <w:lang w:val="en-US"/>
-        </w:rPr>
-      </w:pPr>
-      <w:r>
-        <w:rPr>
-          <w:rtl w:val="0"/>
-          <w:lang w:val="en-US"/>
-        </w:rPr>
-        <w:t>Software requierement file ( pana saptamana viitoare - 09.11.2019)</w:t>
-      </w:r>
-    </w:p>
-    <w:p>
-      <w:pPr>
-        <w:pStyle w:val="Body A"/>
-        <w:numPr>
-          <w:ilvl w:val="1"/>
-          <w:numId w:val="8"/>
-        </w:numPr>
-        <w:spacing w:before="0" w:line="240" w:lineRule="auto"/>
-        <w:rPr>
-          <w:lang w:val="en-US"/>
-        </w:rPr>
-      </w:pPr>
-      <w:r>
-        <w:rPr>
-          <w:rtl w:val="0"/>
-          <w:lang w:val="en-US"/>
-        </w:rPr>
-        <w:t>cu cuprins, cand dai click pe cuprins sa se duca unde trebuie, etc.</w:t>
-      </w:r>
-    </w:p>
-    <w:p>
-      <w:pPr>
-        <w:pStyle w:val="Body A"/>
-        <w:numPr>
-          <w:ilvl w:val="1"/>
-          <w:numId w:val="8"/>
-        </w:numPr>
-        <w:spacing w:before="0" w:line="240" w:lineRule="auto"/>
-        <w:rPr>
-          <w:lang w:val="en-US"/>
-        </w:rPr>
-      </w:pPr>
-      <w:r>
-        <w:rPr>
-          <w:rtl w:val="0"/>
-          <w:lang w:val="en-US"/>
-        </w:rPr>
-        <w:t>enuntul problemei</w:t>
-      </w:r>
-    </w:p>
-    <w:p>
-      <w:pPr>
-        <w:pStyle w:val="Body A"/>
-        <w:numPr>
-          <w:ilvl w:val="1"/>
-          <w:numId w:val="8"/>
-        </w:numPr>
-        <w:spacing w:before="0" w:line="240" w:lineRule="auto"/>
-        <w:rPr>
-          <w:lang w:val="en-US"/>
-        </w:rPr>
-      </w:pPr>
-      <w:r>
-        <w:rPr>
-          <w:rtl w:val="0"/>
-          <w:lang w:val="en-US"/>
-        </w:rPr>
-        <w:t>ce trebuie sa faca aplicatia</w:t>
-      </w:r>
-    </w:p>
-    <w:p>
-      <w:pPr>
-        <w:pStyle w:val="Body A"/>
-        <w:numPr>
-          <w:ilvl w:val="1"/>
-          <w:numId w:val="8"/>
-        </w:numPr>
-        <w:spacing w:before="0" w:line="240" w:lineRule="auto"/>
-        <w:rPr>
-          <w:lang w:val="en-US"/>
-        </w:rPr>
-      </w:pPr>
-      <w:r>
-        <w:rPr>
-          <w:rtl w:val="0"/>
-          <w:lang w:val="en-US"/>
-        </w:rPr>
-        <w:t>ce avem nevoie pentru a functiona aplicatia - API-uri externe (Express Framework)</w:t>
-      </w:r>
-    </w:p>
-    <w:p>
-      <w:pPr>
-        <w:pStyle w:val="Body A"/>
-        <w:numPr>
-          <w:ilvl w:val="1"/>
-          <w:numId w:val="8"/>
-        </w:numPr>
-        <w:spacing w:before="0" w:line="240" w:lineRule="auto"/>
-        <w:rPr>
-          <w:lang w:val="en-US"/>
-        </w:rPr>
-      </w:pPr>
-      <w:r>
-        <w:rPr>
-          <w:rtl w:val="0"/>
-          <w:lang w:val="en-US"/>
-        </w:rPr>
-        <w:t>iei efectiv fiecare modul in parte al aplicatiei</w:t>
-      </w:r>
-    </w:p>
-    <w:p>
-      <w:pPr>
-        <w:pStyle w:val="Body A"/>
-        <w:numPr>
-          <w:ilvl w:val="1"/>
-          <w:numId w:val="8"/>
-        </w:numPr>
-        <w:spacing w:before="0" w:line="240" w:lineRule="auto"/>
-        <w:rPr>
-          <w:lang w:val="en-US"/>
-        </w:rPr>
-      </w:pPr>
-      <w:r>
-        <w:rPr>
-          <w:rtl w:val="0"/>
-          <w:lang w:val="en-US"/>
-        </w:rPr>
-        <w:t>eventual anumite constrangeri, roluri, librarii (ex OAUTH2)</w:t>
-      </w:r>
-    </w:p>
-    <w:p>
-      <w:pPr>
-        <w:pStyle w:val="Body A"/>
-        <w:numPr>
-          <w:ilvl w:val="1"/>
-          <w:numId w:val="8"/>
-        </w:numPr>
-        <w:spacing w:before="0" w:line="240" w:lineRule="auto"/>
-        <w:rPr>
-          <w:lang w:val="en-US"/>
-        </w:rPr>
-      </w:pPr>
-      <w:r>
-        <w:rPr>
-          <w:rtl w:val="0"/>
-          <w:lang w:val="en-US"/>
-        </w:rPr>
-        <w:t>UML diagrams (use-cases) - folder separat</w:t>
-      </w:r>
-    </w:p>
-    <w:p>
-      <w:pPr>
-        <w:pStyle w:val="Body A"/>
-        <w:numPr>
-          <w:ilvl w:val="0"/>
-          <w:numId w:val="8"/>
-        </w:numPr>
-        <w:spacing w:before="0" w:line="240" w:lineRule="auto"/>
-        <w:rPr>
-          <w:lang w:val="en-US"/>
-        </w:rPr>
-      </w:pPr>
-      <w:r>
-        <w:rPr>
-          <w:rtl w:val="0"/>
-          <w:lang w:val="en-US"/>
-        </w:rPr>
-        <w:t>ER Diagram for database:</w:t>
-      </w:r>
-    </w:p>
-    <w:p>
-      <w:pPr>
-        <w:pStyle w:val="Body A"/>
-        <w:numPr>
-          <w:ilvl w:val="1"/>
-          <w:numId w:val="8"/>
-        </w:numPr>
-        <w:spacing w:before="0" w:line="240" w:lineRule="auto"/>
-        <w:rPr>
-          <w:lang w:val="en-US"/>
-        </w:rPr>
-      </w:pPr>
-      <w:r>
-        <w:rPr>
-          <w:rtl w:val="0"/>
-          <w:lang w:val="en-US"/>
-        </w:rPr>
-        <w:t>every table and the relation between them</w:t>
-      </w:r>
-    </w:p>
-    <w:p>
-      <w:pPr>
-        <w:pStyle w:val="Body A"/>
-        <w:numPr>
-          <w:ilvl w:val="0"/>
-          <w:numId w:val="8"/>
-        </w:numPr>
-        <w:spacing w:before="0" w:line="240" w:lineRule="auto"/>
-        <w:rPr>
-          <w:lang w:val="en-US"/>
-        </w:rPr>
-      </w:pPr>
-      <w:r>
-        <w:rPr>
-          <w:rtl w:val="0"/>
-          <w:lang w:val="en-US"/>
-        </w:rPr>
-        <w:t>Implementing back-end</w:t>
-      </w:r>
-    </w:p>
-    <w:p>
-      <w:pPr>
-        <w:pStyle w:val="Body A"/>
-        <w:numPr>
-          <w:ilvl w:val="0"/>
-          <w:numId w:val="8"/>
-        </w:numPr>
-        <w:spacing w:before="0" w:line="240" w:lineRule="auto"/>
-        <w:rPr>
-          <w:lang w:val="en-US"/>
-        </w:rPr>
-      </w:pPr>
-      <w:r>
-        <w:rPr>
-          <w:rtl w:val="0"/>
-          <w:lang w:val="en-US"/>
-        </w:rPr>
-        <w:t>API docs (cu endpoints, response, requests)</w:t>
-      </w:r>
-    </w:p>
-    <w:p>
-      <w:pPr>
-        <w:pStyle w:val="Body A"/>
-        <w:numPr>
-          <w:ilvl w:val="0"/>
-          <w:numId w:val="8"/>
-        </w:numPr>
-        <w:spacing w:before="0" w:line="240" w:lineRule="auto"/>
-        <w:rPr>
-          <w:lang w:val="en-US"/>
-        </w:rPr>
-      </w:pPr>
-      <w:r>
-        <w:rPr>
-          <w:rtl w:val="0"/>
-          <w:lang w:val="en-US"/>
-        </w:rPr>
-        <w:t>Testing back-end (with postman)</w:t>
-      </w:r>
-    </w:p>
-    <w:p>
-      <w:pPr>
-        <w:pStyle w:val="Body A"/>
-        <w:numPr>
-          <w:ilvl w:val="0"/>
-          <w:numId w:val="8"/>
-        </w:numPr>
-        <w:spacing w:before="0" w:line="240" w:lineRule="auto"/>
-        <w:rPr>
-          <w:lang w:val="en-US"/>
-        </w:rPr>
-      </w:pPr>
-      <w:r>
-        <w:rPr>
-          <w:rtl w:val="0"/>
-          <w:lang w:val="en-US"/>
-        </w:rPr>
-        <w:t>Implementing front-end</w:t>
-      </w:r>
-    </w:p>
-    <w:p>
-      <w:pPr>
-        <w:pStyle w:val="Body A"/>
-        <w:numPr>
-          <w:ilvl w:val="0"/>
-          <w:numId w:val="8"/>
-        </w:numPr>
-        <w:spacing w:before="0" w:line="240" w:lineRule="auto"/>
-        <w:rPr>
-          <w:lang w:val="en-US"/>
-        </w:rPr>
-      </w:pPr>
-      <w:r>
-        <w:rPr>
-          <w:rtl w:val="0"/>
-          <w:lang w:val="en-US"/>
-        </w:rPr>
-        <w:t>Testing Integration</w:t>
-      </w:r>
-    </w:p>
-    <w:p>
-      <w:pPr>
-        <w:pStyle w:val="Body A"/>
-        <w:numPr>
-          <w:ilvl w:val="0"/>
-          <w:numId w:val="8"/>
-        </w:numPr>
-        <w:spacing w:before="0" w:line="240" w:lineRule="auto"/>
-        <w:rPr>
-          <w:lang w:val="en-US"/>
-        </w:rPr>
-      </w:pPr>
-      <w:r>
-        <w:rPr>
-          <w:rtl w:val="0"/>
-          <w:lang w:val="en-US"/>
-        </w:rPr>
-        <w:t>Viable Product</w:t>
-      </w:r>
-    </w:p>
-    <w:p>
-      <w:pPr>
-        <w:pStyle w:val="Body A"/>
-        <w:spacing w:before="0" w:line="240" w:lineRule="auto"/>
-      </w:pPr>
-    </w:p>
-    <w:p>
-      <w:pPr>
-        <w:pStyle w:val="Body A"/>
-        <w:spacing w:before="0" w:line="240" w:lineRule="auto"/>
-      </w:pPr>
-      <w:r>
-        <w:rPr>
-          <w:rtl w:val="0"/>
-          <w:lang w:val="en-US"/>
-        </w:rPr>
-        <w:t>Precizari:</w:t>
-      </w:r>
-    </w:p>
-    <w:p>
-      <w:pPr>
-        <w:pStyle w:val="Body A"/>
-        <w:numPr>
-          <w:ilvl w:val="0"/>
-          <w:numId w:val="6"/>
-        </w:numPr>
-        <w:spacing w:before="0" w:line="240" w:lineRule="auto"/>
-        <w:rPr>
-          <w:lang w:val="en-US"/>
-        </w:rPr>
-      </w:pPr>
-      <w:r>
-        <w:rPr>
-          <w:rtl w:val="0"/>
-          <w:lang w:val="en-US"/>
-        </w:rPr>
-        <w:t>Issues pe GIT ca sa stim fiecare in ce moment ce face (Emi se ocupa de board, labels - pana saptamana viitoare - 09.11.2019)</w:t>
-      </w:r>
-    </w:p>
-    <w:p>
-      <w:pPr>
-        <w:pStyle w:val="Body A"/>
-        <w:numPr>
-          <w:ilvl w:val="0"/>
-          <w:numId w:val="6"/>
-        </w:numPr>
-        <w:spacing w:before="0" w:line="240" w:lineRule="auto"/>
-        <w:rPr>
-          <w:lang w:val="en-US"/>
-        </w:rPr>
-      </w:pPr>
-      <w:r>
-        <w:rPr>
-          <w:rtl w:val="0"/>
-          <w:lang w:val="en-US"/>
-        </w:rPr>
-        <w:t>Branches ?? Will see late</w:t>
-      </w:r>
     </w:p>
     <w:p>
       <w:pPr>
@@ -1204,7 +694,7 @@
         <w:pStyle w:val="Heading 2"/>
         <w:numPr>
           <w:ilvl w:val="0"/>
-          <w:numId w:val="10"/>
+          <w:numId w:val="5"/>
         </w:numPr>
         <w:bidi w:val="0"/>
       </w:pPr>
@@ -1224,7 +714,7 @@
         <w:pStyle w:val="Heading 3"/>
         <w:numPr>
           <w:ilvl w:val="1"/>
-          <w:numId w:val="12"/>
+          <w:numId w:val="7"/>
         </w:numPr>
         <w:bidi w:val="0"/>
       </w:pPr>
@@ -1291,7 +781,7 @@
         <w:pStyle w:val="Heading 3"/>
         <w:numPr>
           <w:ilvl w:val="1"/>
-          <w:numId w:val="12"/>
+          <w:numId w:val="7"/>
         </w:numPr>
         <w:bidi w:val="0"/>
       </w:pPr>
@@ -1936,7 +1426,7 @@
         <w:pStyle w:val="Heading 2"/>
         <w:numPr>
           <w:ilvl w:val="0"/>
-          <w:numId w:val="13"/>
+          <w:numId w:val="8"/>
         </w:numPr>
         <w:bidi w:val="0"/>
       </w:pPr>
@@ -1966,7 +1456,7 @@
         <w:pStyle w:val="Heading 3"/>
         <w:numPr>
           <w:ilvl w:val="1"/>
-          <w:numId w:val="13"/>
+          <w:numId w:val="8"/>
         </w:numPr>
         <w:bidi w:val="0"/>
         <w:rPr>
@@ -2119,7 +1609,7 @@
         <w:pStyle w:val="Body A"/>
         <w:numPr>
           <w:ilvl w:val="0"/>
-          <w:numId w:val="15"/>
+          <w:numId w:val="10"/>
         </w:numPr>
         <w:bidi w:val="0"/>
         <w:spacing w:before="0" w:line="240" w:lineRule="auto"/>
@@ -2165,7 +1655,7 @@
         <w:pStyle w:val="Body A"/>
         <w:numPr>
           <w:ilvl w:val="0"/>
-          <w:numId w:val="15"/>
+          <w:numId w:val="10"/>
         </w:numPr>
         <w:bidi w:val="0"/>
         <w:spacing w:before="0" w:line="240" w:lineRule="auto"/>
@@ -2211,7 +1701,7 @@
         <w:pStyle w:val="Body A"/>
         <w:numPr>
           <w:ilvl w:val="0"/>
-          <w:numId w:val="15"/>
+          <w:numId w:val="10"/>
         </w:numPr>
         <w:bidi w:val="0"/>
         <w:spacing w:before="0" w:line="240" w:lineRule="auto"/>
@@ -2257,7 +1747,7 @@
         <w:pStyle w:val="Body A"/>
         <w:numPr>
           <w:ilvl w:val="0"/>
-          <w:numId w:val="15"/>
+          <w:numId w:val="10"/>
         </w:numPr>
         <w:bidi w:val="0"/>
         <w:spacing w:before="0" w:line="240" w:lineRule="auto"/>
@@ -2310,7 +1800,7 @@
         <w:pStyle w:val="Body A"/>
         <w:numPr>
           <w:ilvl w:val="0"/>
-          <w:numId w:val="15"/>
+          <w:numId w:val="10"/>
         </w:numPr>
         <w:bidi w:val="0"/>
         <w:spacing w:before="0" w:line="240" w:lineRule="auto"/>
@@ -2356,7 +1846,7 @@
         <w:pStyle w:val="Body A"/>
         <w:numPr>
           <w:ilvl w:val="0"/>
-          <w:numId w:val="15"/>
+          <w:numId w:val="10"/>
         </w:numPr>
         <w:bidi w:val="0"/>
         <w:spacing w:before="0" w:line="240" w:lineRule="auto"/>
@@ -2402,7 +1892,7 @@
         <w:pStyle w:val="Body A"/>
         <w:numPr>
           <w:ilvl w:val="0"/>
-          <w:numId w:val="15"/>
+          <w:numId w:val="10"/>
         </w:numPr>
         <w:bidi w:val="0"/>
         <w:spacing w:before="0" w:line="240" w:lineRule="auto"/>
@@ -2469,7 +1959,7 @@
         <w:pStyle w:val="Body A"/>
         <w:numPr>
           <w:ilvl w:val="0"/>
-          <w:numId w:val="16"/>
+          <w:numId w:val="11"/>
         </w:numPr>
         <w:bidi w:val="0"/>
         <w:spacing w:before="0" w:line="240" w:lineRule="auto"/>
@@ -2510,36 +2000,9 @@
     </w:p>
     <w:p>
       <w:pPr>
-        <w:pStyle w:val="Body A"/>
-        <w:spacing w:before="0" w:line="240" w:lineRule="auto"/>
-      </w:pPr>
-    </w:p>
-    <w:p>
-      <w:pPr>
         <w:pStyle w:val="Heading 2"/>
-        <w:numPr>
-          <w:ilvl w:val="0"/>
-          <w:numId w:val="17"/>
-        </w:numPr>
         <w:bidi w:val="0"/>
       </w:pPr>
-      <w:bookmarkStart w:name="_Toc5" w:id="5"/>
-      <w:r>
-        <w:rPr>
-          <w:rFonts w:cs="Arial Unicode MS" w:eastAsia="Arial Unicode MS"/>
-          <w:rtl w:val="0"/>
-        </w:rPr>
-        <w:t>AP</w:t>
-      </w:r>
-      <w:r>
-        <w:rPr>
-          <w:rFonts w:cs="Arial Unicode MS" w:eastAsia="Arial Unicode MS"/>
-          <w:rtl w:val="0"/>
-          <w:lang w:val="en-US"/>
-        </w:rPr>
-        <w:t>I</w:t>
-      </w:r>
-      <w:bookmarkEnd w:id="5"/>
     </w:p>
     <w:p>
       <w:pPr>
@@ -3123,601 +2586,9 @@
   </w:abstractNum>
   <w:abstractNum w:abstractNumId="2">
     <w:multiLevelType w:val="hybridMultilevel"/>
-    <w:numStyleLink w:val="Dash"/>
+    <w:numStyleLink w:val="Lettered"/>
   </w:abstractNum>
   <w:abstractNum w:abstractNumId="3">
-    <w:multiLevelType w:val="hybridMultilevel"/>
-    <w:styleLink w:val="Dash"/>
-    <w:lvl w:ilvl="0">
-      <w:start w:val="1"/>
-      <w:numFmt w:val="bullet"/>
-      <w:suff w:val="tab"/>
-      <w:lvlText w:val="-"/>
-      <w:lvlJc w:val="left"/>
-      <w:pPr>
-        <w:ind w:left="262" w:hanging="262"/>
-      </w:pPr>
-      <w:rPr>
-        <w:rFonts w:ascii="Helvetica Neue" w:cs="Helvetica Neue" w:hAnsi="Helvetica Neue" w:eastAsia="Helvetica Neue"/>
-        <w:b w:val="0"/>
-        <w:bCs w:val="0"/>
-        <w:i w:val="0"/>
-        <w:iCs w:val="0"/>
-        <w:caps w:val="0"/>
-        <w:smallCaps w:val="0"/>
-        <w:strike w:val="0"/>
-        <w:dstrike w:val="0"/>
-        <w:outline w:val="0"/>
-        <w:emboss w:val="0"/>
-        <w:imprint w:val="0"/>
-        <w:spacing w:val="0"/>
-        <w:w w:val="100"/>
-        <w:kern w:val="0"/>
-        <w:position w:val="0"/>
-        <w:sz w:val="29"/>
-        <w:szCs w:val="29"/>
-        <w:highlight w:val="none"/>
-        <w:vertAlign w:val="baseline"/>
-      </w:rPr>
-    </w:lvl>
-    <w:lvl w:ilvl="1">
-      <w:start w:val="1"/>
-      <w:numFmt w:val="bullet"/>
-      <w:suff w:val="tab"/>
-      <w:lvlText w:val="-"/>
-      <w:lvlJc w:val="left"/>
-      <w:pPr>
-        <w:ind w:left="502" w:hanging="262"/>
-      </w:pPr>
-      <w:rPr>
-        <w:rFonts w:ascii="Helvetica Neue" w:cs="Helvetica Neue" w:hAnsi="Helvetica Neue" w:eastAsia="Helvetica Neue"/>
-        <w:b w:val="0"/>
-        <w:bCs w:val="0"/>
-        <w:i w:val="0"/>
-        <w:iCs w:val="0"/>
-        <w:caps w:val="0"/>
-        <w:smallCaps w:val="0"/>
-        <w:strike w:val="0"/>
-        <w:dstrike w:val="0"/>
-        <w:outline w:val="0"/>
-        <w:emboss w:val="0"/>
-        <w:imprint w:val="0"/>
-        <w:spacing w:val="0"/>
-        <w:w w:val="100"/>
-        <w:kern w:val="0"/>
-        <w:position w:val="0"/>
-        <w:sz w:val="29"/>
-        <w:szCs w:val="29"/>
-        <w:highlight w:val="none"/>
-        <w:vertAlign w:val="baseline"/>
-      </w:rPr>
-    </w:lvl>
-    <w:lvl w:ilvl="2">
-      <w:start w:val="1"/>
-      <w:numFmt w:val="bullet"/>
-      <w:suff w:val="tab"/>
-      <w:lvlText w:val="-"/>
-      <w:lvlJc w:val="left"/>
-      <w:pPr>
-        <w:ind w:left="742" w:hanging="262"/>
-      </w:pPr>
-      <w:rPr>
-        <w:rFonts w:ascii="Helvetica Neue" w:cs="Helvetica Neue" w:hAnsi="Helvetica Neue" w:eastAsia="Helvetica Neue"/>
-        <w:b w:val="0"/>
-        <w:bCs w:val="0"/>
-        <w:i w:val="0"/>
-        <w:iCs w:val="0"/>
-        <w:caps w:val="0"/>
-        <w:smallCaps w:val="0"/>
-        <w:strike w:val="0"/>
-        <w:dstrike w:val="0"/>
-        <w:outline w:val="0"/>
-        <w:emboss w:val="0"/>
-        <w:imprint w:val="0"/>
-        <w:spacing w:val="0"/>
-        <w:w w:val="100"/>
-        <w:kern w:val="0"/>
-        <w:position w:val="0"/>
-        <w:sz w:val="29"/>
-        <w:szCs w:val="29"/>
-        <w:highlight w:val="none"/>
-        <w:vertAlign w:val="baseline"/>
-      </w:rPr>
-    </w:lvl>
-    <w:lvl w:ilvl="3">
-      <w:start w:val="1"/>
-      <w:numFmt w:val="bullet"/>
-      <w:suff w:val="tab"/>
-      <w:lvlText w:val="-"/>
-      <w:lvlJc w:val="left"/>
-      <w:pPr>
-        <w:ind w:left="982" w:hanging="262"/>
-      </w:pPr>
-      <w:rPr>
-        <w:rFonts w:ascii="Helvetica Neue" w:cs="Helvetica Neue" w:hAnsi="Helvetica Neue" w:eastAsia="Helvetica Neue"/>
-        <w:b w:val="0"/>
-        <w:bCs w:val="0"/>
-        <w:i w:val="0"/>
-        <w:iCs w:val="0"/>
-        <w:caps w:val="0"/>
-        <w:smallCaps w:val="0"/>
-        <w:strike w:val="0"/>
-        <w:dstrike w:val="0"/>
-        <w:outline w:val="0"/>
-        <w:emboss w:val="0"/>
-        <w:imprint w:val="0"/>
-        <w:spacing w:val="0"/>
-        <w:w w:val="100"/>
-        <w:kern w:val="0"/>
-        <w:position w:val="0"/>
-        <w:sz w:val="29"/>
-        <w:szCs w:val="29"/>
-        <w:highlight w:val="none"/>
-        <w:vertAlign w:val="baseline"/>
-      </w:rPr>
-    </w:lvl>
-    <w:lvl w:ilvl="4">
-      <w:start w:val="1"/>
-      <w:numFmt w:val="bullet"/>
-      <w:suff w:val="tab"/>
-      <w:lvlText w:val="-"/>
-      <w:lvlJc w:val="left"/>
-      <w:pPr>
-        <w:ind w:left="1222" w:hanging="262"/>
-      </w:pPr>
-      <w:rPr>
-        <w:rFonts w:ascii="Helvetica Neue" w:cs="Helvetica Neue" w:hAnsi="Helvetica Neue" w:eastAsia="Helvetica Neue"/>
-        <w:b w:val="0"/>
-        <w:bCs w:val="0"/>
-        <w:i w:val="0"/>
-        <w:iCs w:val="0"/>
-        <w:caps w:val="0"/>
-        <w:smallCaps w:val="0"/>
-        <w:strike w:val="0"/>
-        <w:dstrike w:val="0"/>
-        <w:outline w:val="0"/>
-        <w:emboss w:val="0"/>
-        <w:imprint w:val="0"/>
-        <w:spacing w:val="0"/>
-        <w:w w:val="100"/>
-        <w:kern w:val="0"/>
-        <w:position w:val="0"/>
-        <w:sz w:val="29"/>
-        <w:szCs w:val="29"/>
-        <w:highlight w:val="none"/>
-        <w:vertAlign w:val="baseline"/>
-      </w:rPr>
-    </w:lvl>
-    <w:lvl w:ilvl="5">
-      <w:start w:val="1"/>
-      <w:numFmt w:val="bullet"/>
-      <w:suff w:val="tab"/>
-      <w:lvlText w:val="-"/>
-      <w:lvlJc w:val="left"/>
-      <w:pPr>
-        <w:ind w:left="1462" w:hanging="262"/>
-      </w:pPr>
-      <w:rPr>
-        <w:rFonts w:ascii="Helvetica Neue" w:cs="Helvetica Neue" w:hAnsi="Helvetica Neue" w:eastAsia="Helvetica Neue"/>
-        <w:b w:val="0"/>
-        <w:bCs w:val="0"/>
-        <w:i w:val="0"/>
-        <w:iCs w:val="0"/>
-        <w:caps w:val="0"/>
-        <w:smallCaps w:val="0"/>
-        <w:strike w:val="0"/>
-        <w:dstrike w:val="0"/>
-        <w:outline w:val="0"/>
-        <w:emboss w:val="0"/>
-        <w:imprint w:val="0"/>
-        <w:spacing w:val="0"/>
-        <w:w w:val="100"/>
-        <w:kern w:val="0"/>
-        <w:position w:val="0"/>
-        <w:sz w:val="29"/>
-        <w:szCs w:val="29"/>
-        <w:highlight w:val="none"/>
-        <w:vertAlign w:val="baseline"/>
-      </w:rPr>
-    </w:lvl>
-    <w:lvl w:ilvl="6">
-      <w:start w:val="1"/>
-      <w:numFmt w:val="bullet"/>
-      <w:suff w:val="tab"/>
-      <w:lvlText w:val="-"/>
-      <w:lvlJc w:val="left"/>
-      <w:pPr>
-        <w:ind w:left="1702" w:hanging="262"/>
-      </w:pPr>
-      <w:rPr>
-        <w:rFonts w:ascii="Helvetica Neue" w:cs="Helvetica Neue" w:hAnsi="Helvetica Neue" w:eastAsia="Helvetica Neue"/>
-        <w:b w:val="0"/>
-        <w:bCs w:val="0"/>
-        <w:i w:val="0"/>
-        <w:iCs w:val="0"/>
-        <w:caps w:val="0"/>
-        <w:smallCaps w:val="0"/>
-        <w:strike w:val="0"/>
-        <w:dstrike w:val="0"/>
-        <w:outline w:val="0"/>
-        <w:emboss w:val="0"/>
-        <w:imprint w:val="0"/>
-        <w:spacing w:val="0"/>
-        <w:w w:val="100"/>
-        <w:kern w:val="0"/>
-        <w:position w:val="0"/>
-        <w:sz w:val="29"/>
-        <w:szCs w:val="29"/>
-        <w:highlight w:val="none"/>
-        <w:vertAlign w:val="baseline"/>
-      </w:rPr>
-    </w:lvl>
-    <w:lvl w:ilvl="7">
-      <w:start w:val="1"/>
-      <w:numFmt w:val="bullet"/>
-      <w:suff w:val="tab"/>
-      <w:lvlText w:val="-"/>
-      <w:lvlJc w:val="left"/>
-      <w:pPr>
-        <w:ind w:left="1942" w:hanging="262"/>
-      </w:pPr>
-      <w:rPr>
-        <w:rFonts w:ascii="Helvetica Neue" w:cs="Helvetica Neue" w:hAnsi="Helvetica Neue" w:eastAsia="Helvetica Neue"/>
-        <w:b w:val="0"/>
-        <w:bCs w:val="0"/>
-        <w:i w:val="0"/>
-        <w:iCs w:val="0"/>
-        <w:caps w:val="0"/>
-        <w:smallCaps w:val="0"/>
-        <w:strike w:val="0"/>
-        <w:dstrike w:val="0"/>
-        <w:outline w:val="0"/>
-        <w:emboss w:val="0"/>
-        <w:imprint w:val="0"/>
-        <w:spacing w:val="0"/>
-        <w:w w:val="100"/>
-        <w:kern w:val="0"/>
-        <w:position w:val="0"/>
-        <w:sz w:val="29"/>
-        <w:szCs w:val="29"/>
-        <w:highlight w:val="none"/>
-        <w:vertAlign w:val="baseline"/>
-      </w:rPr>
-    </w:lvl>
-    <w:lvl w:ilvl="8">
-      <w:start w:val="1"/>
-      <w:numFmt w:val="bullet"/>
-      <w:suff w:val="tab"/>
-      <w:lvlText w:val="-"/>
-      <w:lvlJc w:val="left"/>
-      <w:pPr>
-        <w:ind w:left="2182" w:hanging="262"/>
-      </w:pPr>
-      <w:rPr>
-        <w:rFonts w:ascii="Helvetica Neue" w:cs="Helvetica Neue" w:hAnsi="Helvetica Neue" w:eastAsia="Helvetica Neue"/>
-        <w:b w:val="0"/>
-        <w:bCs w:val="0"/>
-        <w:i w:val="0"/>
-        <w:iCs w:val="0"/>
-        <w:caps w:val="0"/>
-        <w:smallCaps w:val="0"/>
-        <w:strike w:val="0"/>
-        <w:dstrike w:val="0"/>
-        <w:outline w:val="0"/>
-        <w:emboss w:val="0"/>
-        <w:imprint w:val="0"/>
-        <w:spacing w:val="0"/>
-        <w:w w:val="100"/>
-        <w:kern w:val="0"/>
-        <w:position w:val="0"/>
-        <w:sz w:val="29"/>
-        <w:szCs w:val="29"/>
-        <w:highlight w:val="none"/>
-        <w:vertAlign w:val="baseline"/>
-      </w:rPr>
-    </w:lvl>
-  </w:abstractNum>
-  <w:abstractNum w:abstractNumId="4">
-    <w:multiLevelType w:val="hybridMultilevel"/>
-    <w:numStyleLink w:val="Note Taking"/>
-  </w:abstractNum>
-  <w:abstractNum w:abstractNumId="5">
-    <w:multiLevelType w:val="hybridMultilevel"/>
-    <w:styleLink w:val="Note Taking"/>
-    <w:lvl w:ilvl="0">
-      <w:start w:val="1"/>
-      <w:numFmt w:val="bullet"/>
-      <w:suff w:val="tab"/>
-      <w:lvlText w:val="-"/>
-      <w:lvlJc w:val="left"/>
-      <w:pPr>
-        <w:ind w:left="240" w:hanging="240"/>
-      </w:pPr>
-      <w:rPr>
-        <w:rFonts w:ascii="Helvetica Neue" w:cs="Helvetica Neue" w:hAnsi="Helvetica Neue" w:eastAsia="Helvetica Neue"/>
-        <w:b w:val="0"/>
-        <w:bCs w:val="0"/>
-        <w:i w:val="0"/>
-        <w:iCs w:val="0"/>
-        <w:caps w:val="0"/>
-        <w:smallCaps w:val="0"/>
-        <w:strike w:val="0"/>
-        <w:dstrike w:val="0"/>
-        <w:outline w:val="0"/>
-        <w:emboss w:val="0"/>
-        <w:imprint w:val="0"/>
-        <w:spacing w:val="0"/>
-        <w:w w:val="100"/>
-        <w:kern w:val="0"/>
-        <w:position w:val="0"/>
-        <w:sz w:val="29"/>
-        <w:szCs w:val="29"/>
-        <w:highlight w:val="none"/>
-        <w:vertAlign w:val="baseline"/>
-      </w:rPr>
-    </w:lvl>
-    <w:lvl w:ilvl="1">
-      <w:start w:val="1"/>
-      <w:numFmt w:val="bullet"/>
-      <w:suff w:val="tab"/>
-      <w:lvlText w:val="•"/>
-      <w:lvlJc w:val="left"/>
-      <w:pPr>
-        <w:ind w:left="480" w:hanging="240"/>
-      </w:pPr>
-      <w:rPr>
-        <w:rFonts w:ascii="Helvetica Neue" w:cs="Helvetica Neue" w:hAnsi="Helvetica Neue" w:eastAsia="Helvetica Neue"/>
-        <w:b w:val="0"/>
-        <w:bCs w:val="0"/>
-        <w:i w:val="0"/>
-        <w:iCs w:val="0"/>
-        <w:caps w:val="0"/>
-        <w:smallCaps w:val="0"/>
-        <w:strike w:val="0"/>
-        <w:dstrike w:val="0"/>
-        <w:outline w:val="0"/>
-        <w:emboss w:val="0"/>
-        <w:imprint w:val="0"/>
-        <w:spacing w:val="0"/>
-        <w:w w:val="100"/>
-        <w:kern w:val="0"/>
-        <w:position w:val="0"/>
-        <w:sz w:val="29"/>
-        <w:szCs w:val="29"/>
-        <w:highlight w:val="none"/>
-        <w:vertAlign w:val="baseline"/>
-      </w:rPr>
-    </w:lvl>
-    <w:lvl w:ilvl="2">
-      <w:start w:val="1"/>
-      <w:numFmt w:val="bullet"/>
-      <w:suff w:val="tab"/>
-      <w:lvlText w:val="-"/>
-      <w:lvlJc w:val="left"/>
-      <w:pPr>
-        <w:ind w:left="720" w:hanging="240"/>
-      </w:pPr>
-      <w:rPr>
-        <w:rFonts w:ascii="Helvetica Neue" w:cs="Helvetica Neue" w:hAnsi="Helvetica Neue" w:eastAsia="Helvetica Neue"/>
-        <w:b w:val="0"/>
-        <w:bCs w:val="0"/>
-        <w:i w:val="0"/>
-        <w:iCs w:val="0"/>
-        <w:caps w:val="0"/>
-        <w:smallCaps w:val="0"/>
-        <w:strike w:val="0"/>
-        <w:dstrike w:val="0"/>
-        <w:outline w:val="0"/>
-        <w:emboss w:val="0"/>
-        <w:imprint w:val="0"/>
-        <w:spacing w:val="0"/>
-        <w:w w:val="100"/>
-        <w:kern w:val="0"/>
-        <w:position w:val="0"/>
-        <w:sz w:val="29"/>
-        <w:szCs w:val="29"/>
-        <w:highlight w:val="none"/>
-        <w:vertAlign w:val="baseline"/>
-      </w:rPr>
-    </w:lvl>
-    <w:lvl w:ilvl="3">
-      <w:start w:val="1"/>
-      <w:numFmt w:val="bullet"/>
-      <w:suff w:val="tab"/>
-      <w:lvlText w:val="•"/>
-      <w:lvlJc w:val="left"/>
-      <w:pPr>
-        <w:ind w:left="960" w:hanging="240"/>
-      </w:pPr>
-      <w:rPr>
-        <w:rFonts w:ascii="Helvetica Neue" w:cs="Helvetica Neue" w:hAnsi="Helvetica Neue" w:eastAsia="Helvetica Neue"/>
-        <w:b w:val="0"/>
-        <w:bCs w:val="0"/>
-        <w:i w:val="0"/>
-        <w:iCs w:val="0"/>
-        <w:caps w:val="0"/>
-        <w:smallCaps w:val="0"/>
-        <w:strike w:val="0"/>
-        <w:dstrike w:val="0"/>
-        <w:outline w:val="0"/>
-        <w:emboss w:val="0"/>
-        <w:imprint w:val="0"/>
-        <w:spacing w:val="0"/>
-        <w:w w:val="100"/>
-        <w:kern w:val="0"/>
-        <w:position w:val="0"/>
-        <w:sz w:val="29"/>
-        <w:szCs w:val="29"/>
-        <w:highlight w:val="none"/>
-        <w:vertAlign w:val="baseline"/>
-      </w:rPr>
-    </w:lvl>
-    <w:lvl w:ilvl="4">
-      <w:start w:val="1"/>
-      <w:numFmt w:val="bullet"/>
-      <w:suff w:val="tab"/>
-      <w:lvlText w:val="-"/>
-      <w:lvlJc w:val="left"/>
-      <w:pPr>
-        <w:ind w:left="1200" w:hanging="240"/>
-      </w:pPr>
-      <w:rPr>
-        <w:rFonts w:ascii="Helvetica Neue" w:cs="Helvetica Neue" w:hAnsi="Helvetica Neue" w:eastAsia="Helvetica Neue"/>
-        <w:b w:val="0"/>
-        <w:bCs w:val="0"/>
-        <w:i w:val="0"/>
-        <w:iCs w:val="0"/>
-        <w:caps w:val="0"/>
-        <w:smallCaps w:val="0"/>
-        <w:strike w:val="0"/>
-        <w:dstrike w:val="0"/>
-        <w:outline w:val="0"/>
-        <w:emboss w:val="0"/>
-        <w:imprint w:val="0"/>
-        <w:spacing w:val="0"/>
-        <w:w w:val="100"/>
-        <w:kern w:val="0"/>
-        <w:position w:val="0"/>
-        <w:sz w:val="29"/>
-        <w:szCs w:val="29"/>
-        <w:highlight w:val="none"/>
-        <w:vertAlign w:val="baseline"/>
-      </w:rPr>
-    </w:lvl>
-    <w:lvl w:ilvl="5">
-      <w:start w:val="1"/>
-      <w:numFmt w:val="bullet"/>
-      <w:suff w:val="tab"/>
-      <w:lvlText w:val="•"/>
-      <w:lvlJc w:val="left"/>
-      <w:pPr>
-        <w:ind w:left="1440" w:hanging="240"/>
-      </w:pPr>
-      <w:rPr>
-        <w:rFonts w:ascii="Helvetica Neue" w:cs="Helvetica Neue" w:hAnsi="Helvetica Neue" w:eastAsia="Helvetica Neue"/>
-        <w:b w:val="0"/>
-        <w:bCs w:val="0"/>
-        <w:i w:val="0"/>
-        <w:iCs w:val="0"/>
-        <w:caps w:val="0"/>
-        <w:smallCaps w:val="0"/>
-        <w:strike w:val="0"/>
-        <w:dstrike w:val="0"/>
-        <w:outline w:val="0"/>
-        <w:emboss w:val="0"/>
-        <w:imprint w:val="0"/>
-        <w:spacing w:val="0"/>
-        <w:w w:val="100"/>
-        <w:kern w:val="0"/>
-        <w:position w:val="0"/>
-        <w:sz w:val="29"/>
-        <w:szCs w:val="29"/>
-        <w:highlight w:val="none"/>
-        <w:vertAlign w:val="baseline"/>
-      </w:rPr>
-    </w:lvl>
-    <w:lvl w:ilvl="6">
-      <w:start w:val="1"/>
-      <w:numFmt w:val="bullet"/>
-      <w:suff w:val="tab"/>
-      <w:lvlText w:val="-"/>
-      <w:lvlJc w:val="left"/>
-      <w:pPr>
-        <w:ind w:left="1680" w:hanging="240"/>
-      </w:pPr>
-      <w:rPr>
-        <w:rFonts w:ascii="Helvetica Neue" w:cs="Helvetica Neue" w:hAnsi="Helvetica Neue" w:eastAsia="Helvetica Neue"/>
-        <w:b w:val="0"/>
-        <w:bCs w:val="0"/>
-        <w:i w:val="0"/>
-        <w:iCs w:val="0"/>
-        <w:caps w:val="0"/>
-        <w:smallCaps w:val="0"/>
-        <w:strike w:val="0"/>
-        <w:dstrike w:val="0"/>
-        <w:outline w:val="0"/>
-        <w:emboss w:val="0"/>
-        <w:imprint w:val="0"/>
-        <w:spacing w:val="0"/>
-        <w:w w:val="100"/>
-        <w:kern w:val="0"/>
-        <w:position w:val="0"/>
-        <w:sz w:val="29"/>
-        <w:szCs w:val="29"/>
-        <w:highlight w:val="none"/>
-        <w:vertAlign w:val="baseline"/>
-      </w:rPr>
-    </w:lvl>
-    <w:lvl w:ilvl="7">
-      <w:start w:val="1"/>
-      <w:numFmt w:val="bullet"/>
-      <w:suff w:val="tab"/>
-      <w:lvlText w:val="•"/>
-      <w:lvlJc w:val="left"/>
-      <w:pPr>
-        <w:ind w:left="1920" w:hanging="240"/>
-      </w:pPr>
-      <w:rPr>
-        <w:rFonts w:ascii="Helvetica Neue" w:cs="Helvetica Neue" w:hAnsi="Helvetica Neue" w:eastAsia="Helvetica Neue"/>
-        <w:b w:val="0"/>
-        <w:bCs w:val="0"/>
-        <w:i w:val="0"/>
-        <w:iCs w:val="0"/>
-        <w:caps w:val="0"/>
-        <w:smallCaps w:val="0"/>
-        <w:strike w:val="0"/>
-        <w:dstrike w:val="0"/>
-        <w:outline w:val="0"/>
-        <w:emboss w:val="0"/>
-        <w:imprint w:val="0"/>
-        <w:spacing w:val="0"/>
-        <w:w w:val="100"/>
-        <w:kern w:val="0"/>
-        <w:position w:val="0"/>
-        <w:sz w:val="29"/>
-        <w:szCs w:val="29"/>
-        <w:highlight w:val="none"/>
-        <w:vertAlign w:val="baseline"/>
-      </w:rPr>
-    </w:lvl>
-    <w:lvl w:ilvl="8">
-      <w:start w:val="1"/>
-      <w:numFmt w:val="bullet"/>
-      <w:suff w:val="tab"/>
-      <w:lvlText w:val="-"/>
-      <w:lvlJc w:val="left"/>
-      <w:pPr>
-        <w:ind w:left="2160" w:hanging="240"/>
-      </w:pPr>
-      <w:rPr>
-        <w:rFonts w:ascii="Helvetica Neue" w:cs="Helvetica Neue" w:hAnsi="Helvetica Neue" w:eastAsia="Helvetica Neue"/>
-        <w:b w:val="0"/>
-        <w:bCs w:val="0"/>
-        <w:i w:val="0"/>
-        <w:iCs w:val="0"/>
-        <w:caps w:val="0"/>
-        <w:smallCaps w:val="0"/>
-        <w:strike w:val="0"/>
-        <w:dstrike w:val="0"/>
-        <w:outline w:val="0"/>
-        <w:emboss w:val="0"/>
-        <w:imprint w:val="0"/>
-        <w:spacing w:val="0"/>
-        <w:w w:val="100"/>
-        <w:kern w:val="0"/>
-        <w:position w:val="0"/>
-        <w:sz w:val="29"/>
-        <w:szCs w:val="29"/>
-        <w:highlight w:val="none"/>
-        <w:vertAlign w:val="baseline"/>
-      </w:rPr>
-    </w:lvl>
-  </w:abstractNum>
-  <w:abstractNum w:abstractNumId="6">
-    <w:multiLevelType w:val="hybridMultilevel"/>
-    <w:numStyleLink w:val="Lettered"/>
-  </w:abstractNum>
-  <w:abstractNum w:abstractNumId="7">
     <w:multiLevelType w:val="hybridMultilevel"/>
     <w:styleLink w:val="Lettered"/>
     <w:lvl w:ilvl="0">
@@ -3973,11 +2844,11 @@
       </w:rPr>
     </w:lvl>
   </w:abstractNum>
-  <w:abstractNum w:abstractNumId="8">
+  <w:abstractNum w:abstractNumId="4">
     <w:multiLevelType w:val="hybridMultilevel"/>
     <w:numStyleLink w:val="Numbered"/>
   </w:abstractNum>
-  <w:abstractNum w:abstractNumId="9">
+  <w:abstractNum w:abstractNumId="5">
     <w:multiLevelType w:val="hybridMultilevel"/>
     <w:styleLink w:val="Numbered"/>
     <w:lvl w:ilvl="0">
@@ -4233,11 +3104,11 @@
       </w:rPr>
     </w:lvl>
   </w:abstractNum>
-  <w:abstractNum w:abstractNumId="10">
+  <w:abstractNum w:abstractNumId="6">
     <w:multiLevelType w:val="hybridMultilevel"/>
     <w:numStyleLink w:val="Imported Style 1"/>
   </w:abstractNum>
-  <w:abstractNum w:abstractNumId="11">
+  <w:abstractNum w:abstractNumId="7">
     <w:multiLevelType w:val="hybridMultilevel"/>
     <w:styleLink w:val="Imported Style 1"/>
     <w:lvl w:ilvl="0">
@@ -4773,286 +3644,19 @@
     </w:lvlOverride>
   </w:num>
   <w:num w:numId="4">
-    <w:abstractNumId w:val="1"/>
-    <w:lvlOverride w:ilvl="0">
-      <w:lvl w:ilvl="0">
-        <w:start w:val="1"/>
-        <w:numFmt w:val="decimal"/>
-        <w:suff w:val="tab"/>
-        <w:lvlText w:val="%1."/>
-        <w:lvlJc w:val="left"/>
-        <w:pPr>
-          <w:ind w:left="295" w:hanging="295"/>
-        </w:pPr>
-        <w:rPr>
-          <w:rFonts w:hAnsi="Arial Unicode MS"/>
-          <w:caps w:val="0"/>
-          <w:smallCaps w:val="0"/>
-          <w:strike w:val="0"/>
-          <w:dstrike w:val="0"/>
-          <w:outline w:val="0"/>
-          <w:emboss w:val="0"/>
-          <w:imprint w:val="0"/>
-          <w:spacing w:val="0"/>
-          <w:w w:val="100"/>
-          <w:kern w:val="0"/>
-          <w:position w:val="0"/>
-          <w:highlight w:val="none"/>
-          <w:vertAlign w:val="baseline"/>
-        </w:rPr>
-      </w:lvl>
-    </w:lvlOverride>
-    <w:lvlOverride w:ilvl="1">
-      <w:lvl w:ilvl="1">
-        <w:start w:val="1"/>
-        <w:numFmt w:val="decimal"/>
-        <w:suff w:val="tab"/>
-        <w:lvlText w:val="%2."/>
-        <w:lvlJc w:val="left"/>
-        <w:pPr>
-          <w:ind w:left="1095" w:hanging="295"/>
-        </w:pPr>
-        <w:rPr>
-          <w:rFonts w:hAnsi="Arial Unicode MS"/>
-          <w:caps w:val="0"/>
-          <w:smallCaps w:val="0"/>
-          <w:strike w:val="0"/>
-          <w:dstrike w:val="0"/>
-          <w:outline w:val="0"/>
-          <w:emboss w:val="0"/>
-          <w:imprint w:val="0"/>
-          <w:spacing w:val="0"/>
-          <w:w w:val="100"/>
-          <w:kern w:val="0"/>
-          <w:position w:val="0"/>
-          <w:highlight w:val="none"/>
-          <w:vertAlign w:val="baseline"/>
-        </w:rPr>
-      </w:lvl>
-    </w:lvlOverride>
-    <w:lvlOverride w:ilvl="2">
-      <w:lvl w:ilvl="2">
-        <w:start w:val="1"/>
-        <w:numFmt w:val="decimal"/>
-        <w:suff w:val="tab"/>
-        <w:lvlText w:val="%3."/>
-        <w:lvlJc w:val="left"/>
-        <w:pPr>
-          <w:ind w:left="1895" w:hanging="295"/>
-        </w:pPr>
-        <w:rPr>
-          <w:rFonts w:hAnsi="Arial Unicode MS"/>
-          <w:caps w:val="0"/>
-          <w:smallCaps w:val="0"/>
-          <w:strike w:val="0"/>
-          <w:dstrike w:val="0"/>
-          <w:outline w:val="0"/>
-          <w:emboss w:val="0"/>
-          <w:imprint w:val="0"/>
-          <w:spacing w:val="0"/>
-          <w:w w:val="100"/>
-          <w:kern w:val="0"/>
-          <w:position w:val="0"/>
-          <w:highlight w:val="none"/>
-          <w:vertAlign w:val="baseline"/>
-        </w:rPr>
-      </w:lvl>
-    </w:lvlOverride>
-    <w:lvlOverride w:ilvl="3">
-      <w:lvl w:ilvl="3">
-        <w:start w:val="1"/>
-        <w:numFmt w:val="decimal"/>
-        <w:suff w:val="tab"/>
-        <w:lvlText w:val="%4."/>
-        <w:lvlJc w:val="left"/>
-        <w:pPr>
-          <w:ind w:left="2695" w:hanging="295"/>
-        </w:pPr>
-        <w:rPr>
-          <w:rFonts w:hAnsi="Arial Unicode MS"/>
-          <w:caps w:val="0"/>
-          <w:smallCaps w:val="0"/>
-          <w:strike w:val="0"/>
-          <w:dstrike w:val="0"/>
-          <w:outline w:val="0"/>
-          <w:emboss w:val="0"/>
-          <w:imprint w:val="0"/>
-          <w:spacing w:val="0"/>
-          <w:w w:val="100"/>
-          <w:kern w:val="0"/>
-          <w:position w:val="0"/>
-          <w:highlight w:val="none"/>
-          <w:vertAlign w:val="baseline"/>
-        </w:rPr>
-      </w:lvl>
-    </w:lvlOverride>
-    <w:lvlOverride w:ilvl="4">
-      <w:lvl w:ilvl="4">
-        <w:start w:val="1"/>
-        <w:numFmt w:val="decimal"/>
-        <w:suff w:val="tab"/>
-        <w:lvlText w:val="%5."/>
-        <w:lvlJc w:val="left"/>
-        <w:pPr>
-          <w:ind w:left="3495" w:hanging="295"/>
-        </w:pPr>
-        <w:rPr>
-          <w:rFonts w:hAnsi="Arial Unicode MS"/>
-          <w:caps w:val="0"/>
-          <w:smallCaps w:val="0"/>
-          <w:strike w:val="0"/>
-          <w:dstrike w:val="0"/>
-          <w:outline w:val="0"/>
-          <w:emboss w:val="0"/>
-          <w:imprint w:val="0"/>
-          <w:spacing w:val="0"/>
-          <w:w w:val="100"/>
-          <w:kern w:val="0"/>
-          <w:position w:val="0"/>
-          <w:highlight w:val="none"/>
-          <w:vertAlign w:val="baseline"/>
-        </w:rPr>
-      </w:lvl>
-    </w:lvlOverride>
-    <w:lvlOverride w:ilvl="5">
-      <w:lvl w:ilvl="5">
-        <w:start w:val="1"/>
-        <w:numFmt w:val="decimal"/>
-        <w:suff w:val="tab"/>
-        <w:lvlText w:val="%6."/>
-        <w:lvlJc w:val="left"/>
-        <w:pPr>
-          <w:ind w:left="4295" w:hanging="295"/>
-        </w:pPr>
-        <w:rPr>
-          <w:rFonts w:hAnsi="Arial Unicode MS"/>
-          <w:caps w:val="0"/>
-          <w:smallCaps w:val="0"/>
-          <w:strike w:val="0"/>
-          <w:dstrike w:val="0"/>
-          <w:outline w:val="0"/>
-          <w:emboss w:val="0"/>
-          <w:imprint w:val="0"/>
-          <w:spacing w:val="0"/>
-          <w:w w:val="100"/>
-          <w:kern w:val="0"/>
-          <w:position w:val="0"/>
-          <w:highlight w:val="none"/>
-          <w:vertAlign w:val="baseline"/>
-        </w:rPr>
-      </w:lvl>
-    </w:lvlOverride>
-    <w:lvlOverride w:ilvl="6">
-      <w:lvl w:ilvl="6">
-        <w:start w:val="1"/>
-        <w:numFmt w:val="decimal"/>
-        <w:suff w:val="tab"/>
-        <w:lvlText w:val="%7."/>
-        <w:lvlJc w:val="left"/>
-        <w:pPr>
-          <w:ind w:left="5095" w:hanging="295"/>
-        </w:pPr>
-        <w:rPr>
-          <w:rFonts w:hAnsi="Arial Unicode MS"/>
-          <w:caps w:val="0"/>
-          <w:smallCaps w:val="0"/>
-          <w:strike w:val="0"/>
-          <w:dstrike w:val="0"/>
-          <w:outline w:val="0"/>
-          <w:emboss w:val="0"/>
-          <w:imprint w:val="0"/>
-          <w:spacing w:val="0"/>
-          <w:w w:val="100"/>
-          <w:kern w:val="0"/>
-          <w:position w:val="0"/>
-          <w:highlight w:val="none"/>
-          <w:vertAlign w:val="baseline"/>
-        </w:rPr>
-      </w:lvl>
-    </w:lvlOverride>
-    <w:lvlOverride w:ilvl="7">
-      <w:lvl w:ilvl="7">
-        <w:start w:val="1"/>
-        <w:numFmt w:val="decimal"/>
-        <w:suff w:val="tab"/>
-        <w:lvlText w:val="%8."/>
-        <w:lvlJc w:val="left"/>
-        <w:pPr>
-          <w:ind w:left="5895" w:hanging="295"/>
-        </w:pPr>
-        <w:rPr>
-          <w:rFonts w:hAnsi="Arial Unicode MS"/>
-          <w:caps w:val="0"/>
-          <w:smallCaps w:val="0"/>
-          <w:strike w:val="0"/>
-          <w:dstrike w:val="0"/>
-          <w:outline w:val="0"/>
-          <w:emboss w:val="0"/>
-          <w:imprint w:val="0"/>
-          <w:spacing w:val="0"/>
-          <w:w w:val="100"/>
-          <w:kern w:val="0"/>
-          <w:position w:val="0"/>
-          <w:highlight w:val="none"/>
-          <w:vertAlign w:val="baseline"/>
-        </w:rPr>
-      </w:lvl>
-    </w:lvlOverride>
-    <w:lvlOverride w:ilvl="8">
-      <w:lvl w:ilvl="8">
-        <w:start w:val="1"/>
-        <w:numFmt w:val="decimal"/>
-        <w:suff w:val="tab"/>
-        <w:lvlText w:val="%9."/>
-        <w:lvlJc w:val="left"/>
-        <w:pPr>
-          <w:ind w:left="6695" w:hanging="295"/>
-        </w:pPr>
-        <w:rPr>
-          <w:rFonts w:hAnsi="Arial Unicode MS"/>
-          <w:caps w:val="0"/>
-          <w:smallCaps w:val="0"/>
-          <w:strike w:val="0"/>
-          <w:dstrike w:val="0"/>
-          <w:outline w:val="0"/>
-          <w:emboss w:val="0"/>
-          <w:imprint w:val="0"/>
-          <w:spacing w:val="0"/>
-          <w:w w:val="100"/>
-          <w:kern w:val="0"/>
-          <w:position w:val="0"/>
-          <w:highlight w:val="none"/>
-          <w:vertAlign w:val="baseline"/>
-        </w:rPr>
-      </w:lvl>
-    </w:lvlOverride>
+    <w:abstractNumId w:val="3"/>
   </w:num>
   <w:num w:numId="5">
-    <w:abstractNumId w:val="3"/>
+    <w:abstractNumId w:val="2"/>
   </w:num>
   <w:num w:numId="6">
-    <w:abstractNumId w:val="2"/>
+    <w:abstractNumId w:val="5"/>
   </w:num>
   <w:num w:numId="7">
-    <w:abstractNumId w:val="5"/>
+    <w:abstractNumId w:val="4"/>
   </w:num>
   <w:num w:numId="8">
     <w:abstractNumId w:val="4"/>
-  </w:num>
-  <w:num w:numId="9">
-    <w:abstractNumId w:val="7"/>
-  </w:num>
-  <w:num w:numId="10">
-    <w:abstractNumId w:val="6"/>
-  </w:num>
-  <w:num w:numId="11">
-    <w:abstractNumId w:val="9"/>
-  </w:num>
-  <w:num w:numId="12">
-    <w:abstractNumId w:val="8"/>
-  </w:num>
-  <w:num w:numId="13">
-    <w:abstractNumId w:val="8"/>
     <w:lvlOverride w:ilvl="0">
       <w:lvl w:ilvl="0">
         <w:start w:val="1"/>
@@ -5324,14 +3928,14 @@
       </w:lvl>
     </w:lvlOverride>
   </w:num>
-  <w:num w:numId="14">
-    <w:abstractNumId w:val="11"/>
+  <w:num w:numId="9">
+    <w:abstractNumId w:val="7"/>
   </w:num>
-  <w:num w:numId="15">
-    <w:abstractNumId w:val="10"/>
+  <w:num w:numId="10">
+    <w:abstractNumId w:val="6"/>
   </w:num>
-  <w:num w:numId="16">
-    <w:abstractNumId w:val="10"/>
+  <w:num w:numId="11">
+    <w:abstractNumId w:val="6"/>
     <w:lvlOverride w:ilvl="0">
       <w:lvl w:ilvl="0">
         <w:start w:val="1"/>
@@ -5633,279 +4237,6 @@
           <w:position w:val="0"/>
           <w:sz w:val="24"/>
           <w:szCs w:val="24"/>
-          <w:highlight w:val="none"/>
-          <w:vertAlign w:val="baseline"/>
-        </w:rPr>
-      </w:lvl>
-    </w:lvlOverride>
-  </w:num>
-  <w:num w:numId="17">
-    <w:abstractNumId w:val="8"/>
-    <w:lvlOverride w:ilvl="0">
-      <w:lvl w:ilvl="0">
-        <w:start w:val="1"/>
-        <w:numFmt w:val="decimal"/>
-        <w:suff w:val="tab"/>
-        <w:lvlText w:val="%1."/>
-        <w:lvlJc w:val="left"/>
-        <w:pPr>
-          <w:ind w:left="337" w:hanging="337"/>
-        </w:pPr>
-        <w:rPr>
-          <w:rFonts w:hAnsi="Arial Unicode MS"/>
-          <w:b w:val="1"/>
-          <w:bCs w:val="1"/>
-          <w:caps w:val="0"/>
-          <w:smallCaps w:val="0"/>
-          <w:strike w:val="0"/>
-          <w:dstrike w:val="0"/>
-          <w:outline w:val="0"/>
-          <w:emboss w:val="0"/>
-          <w:imprint w:val="0"/>
-          <w:spacing w:val="0"/>
-          <w:w w:val="100"/>
-          <w:kern w:val="0"/>
-          <w:position w:val="0"/>
-          <w:highlight w:val="none"/>
-          <w:vertAlign w:val="baseline"/>
-        </w:rPr>
-      </w:lvl>
-    </w:lvlOverride>
-    <w:lvlOverride w:ilvl="1">
-      <w:lvl w:ilvl="1">
-        <w:start w:val="1"/>
-        <w:numFmt w:val="decimal"/>
-        <w:suff w:val="tab"/>
-        <w:lvlText w:val="%2."/>
-        <w:lvlJc w:val="left"/>
-        <w:pPr>
-          <w:ind w:left="1137" w:hanging="337"/>
-        </w:pPr>
-        <w:rPr>
-          <w:rFonts w:hAnsi="Arial Unicode MS"/>
-          <w:b w:val="1"/>
-          <w:bCs w:val="1"/>
-          <w:caps w:val="0"/>
-          <w:smallCaps w:val="0"/>
-          <w:strike w:val="0"/>
-          <w:dstrike w:val="0"/>
-          <w:outline w:val="0"/>
-          <w:emboss w:val="0"/>
-          <w:imprint w:val="0"/>
-          <w:spacing w:val="0"/>
-          <w:w w:val="100"/>
-          <w:kern w:val="0"/>
-          <w:position w:val="0"/>
-          <w:highlight w:val="none"/>
-          <w:vertAlign w:val="baseline"/>
-        </w:rPr>
-      </w:lvl>
-    </w:lvlOverride>
-    <w:lvlOverride w:ilvl="2">
-      <w:lvl w:ilvl="2">
-        <w:start w:val="1"/>
-        <w:numFmt w:val="decimal"/>
-        <w:suff w:val="tab"/>
-        <w:lvlText w:val="%3."/>
-        <w:lvlJc w:val="left"/>
-        <w:pPr>
-          <w:ind w:left="1937" w:hanging="337"/>
-        </w:pPr>
-        <w:rPr>
-          <w:rFonts w:hAnsi="Arial Unicode MS"/>
-          <w:b w:val="1"/>
-          <w:bCs w:val="1"/>
-          <w:caps w:val="0"/>
-          <w:smallCaps w:val="0"/>
-          <w:strike w:val="0"/>
-          <w:dstrike w:val="0"/>
-          <w:outline w:val="0"/>
-          <w:emboss w:val="0"/>
-          <w:imprint w:val="0"/>
-          <w:spacing w:val="0"/>
-          <w:w w:val="100"/>
-          <w:kern w:val="0"/>
-          <w:position w:val="0"/>
-          <w:highlight w:val="none"/>
-          <w:vertAlign w:val="baseline"/>
-        </w:rPr>
-      </w:lvl>
-    </w:lvlOverride>
-    <w:lvlOverride w:ilvl="3">
-      <w:lvl w:ilvl="3">
-        <w:start w:val="1"/>
-        <w:numFmt w:val="decimal"/>
-        <w:suff w:val="tab"/>
-        <w:lvlText w:val="%4."/>
-        <w:lvlJc w:val="left"/>
-        <w:pPr>
-          <w:ind w:left="2737" w:hanging="337"/>
-        </w:pPr>
-        <w:rPr>
-          <w:rFonts w:hAnsi="Arial Unicode MS"/>
-          <w:b w:val="1"/>
-          <w:bCs w:val="1"/>
-          <w:caps w:val="0"/>
-          <w:smallCaps w:val="0"/>
-          <w:strike w:val="0"/>
-          <w:dstrike w:val="0"/>
-          <w:outline w:val="0"/>
-          <w:emboss w:val="0"/>
-          <w:imprint w:val="0"/>
-          <w:spacing w:val="0"/>
-          <w:w w:val="100"/>
-          <w:kern w:val="0"/>
-          <w:position w:val="0"/>
-          <w:highlight w:val="none"/>
-          <w:vertAlign w:val="baseline"/>
-        </w:rPr>
-      </w:lvl>
-    </w:lvlOverride>
-    <w:lvlOverride w:ilvl="4">
-      <w:lvl w:ilvl="4">
-        <w:start w:val="1"/>
-        <w:numFmt w:val="decimal"/>
-        <w:suff w:val="tab"/>
-        <w:lvlText w:val="%5."/>
-        <w:lvlJc w:val="left"/>
-        <w:pPr>
-          <w:ind w:left="3537" w:hanging="337"/>
-        </w:pPr>
-        <w:rPr>
-          <w:rFonts w:hAnsi="Arial Unicode MS"/>
-          <w:b w:val="1"/>
-          <w:bCs w:val="1"/>
-          <w:caps w:val="0"/>
-          <w:smallCaps w:val="0"/>
-          <w:strike w:val="0"/>
-          <w:dstrike w:val="0"/>
-          <w:outline w:val="0"/>
-          <w:emboss w:val="0"/>
-          <w:imprint w:val="0"/>
-          <w:spacing w:val="0"/>
-          <w:w w:val="100"/>
-          <w:kern w:val="0"/>
-          <w:position w:val="0"/>
-          <w:highlight w:val="none"/>
-          <w:vertAlign w:val="baseline"/>
-        </w:rPr>
-      </w:lvl>
-    </w:lvlOverride>
-    <w:lvlOverride w:ilvl="5">
-      <w:lvl w:ilvl="5">
-        <w:start w:val="1"/>
-        <w:numFmt w:val="decimal"/>
-        <w:suff w:val="tab"/>
-        <w:lvlText w:val="%6."/>
-        <w:lvlJc w:val="left"/>
-        <w:pPr>
-          <w:ind w:left="4337" w:hanging="337"/>
-        </w:pPr>
-        <w:rPr>
-          <w:rFonts w:hAnsi="Arial Unicode MS"/>
-          <w:b w:val="1"/>
-          <w:bCs w:val="1"/>
-          <w:caps w:val="0"/>
-          <w:smallCaps w:val="0"/>
-          <w:strike w:val="0"/>
-          <w:dstrike w:val="0"/>
-          <w:outline w:val="0"/>
-          <w:emboss w:val="0"/>
-          <w:imprint w:val="0"/>
-          <w:spacing w:val="0"/>
-          <w:w w:val="100"/>
-          <w:kern w:val="0"/>
-          <w:position w:val="0"/>
-          <w:highlight w:val="none"/>
-          <w:vertAlign w:val="baseline"/>
-        </w:rPr>
-      </w:lvl>
-    </w:lvlOverride>
-    <w:lvlOverride w:ilvl="6">
-      <w:lvl w:ilvl="6">
-        <w:start w:val="1"/>
-        <w:numFmt w:val="decimal"/>
-        <w:suff w:val="tab"/>
-        <w:lvlText w:val="%7."/>
-        <w:lvlJc w:val="left"/>
-        <w:pPr>
-          <w:ind w:left="5137" w:hanging="337"/>
-        </w:pPr>
-        <w:rPr>
-          <w:rFonts w:hAnsi="Arial Unicode MS"/>
-          <w:b w:val="1"/>
-          <w:bCs w:val="1"/>
-          <w:caps w:val="0"/>
-          <w:smallCaps w:val="0"/>
-          <w:strike w:val="0"/>
-          <w:dstrike w:val="0"/>
-          <w:outline w:val="0"/>
-          <w:emboss w:val="0"/>
-          <w:imprint w:val="0"/>
-          <w:spacing w:val="0"/>
-          <w:w w:val="100"/>
-          <w:kern w:val="0"/>
-          <w:position w:val="0"/>
-          <w:highlight w:val="none"/>
-          <w:vertAlign w:val="baseline"/>
-        </w:rPr>
-      </w:lvl>
-    </w:lvlOverride>
-    <w:lvlOverride w:ilvl="7">
-      <w:lvl w:ilvl="7">
-        <w:start w:val="1"/>
-        <w:numFmt w:val="decimal"/>
-        <w:suff w:val="tab"/>
-        <w:lvlText w:val="%8."/>
-        <w:lvlJc w:val="left"/>
-        <w:pPr>
-          <w:ind w:left="5937" w:hanging="337"/>
-        </w:pPr>
-        <w:rPr>
-          <w:rFonts w:hAnsi="Arial Unicode MS"/>
-          <w:b w:val="1"/>
-          <w:bCs w:val="1"/>
-          <w:caps w:val="0"/>
-          <w:smallCaps w:val="0"/>
-          <w:strike w:val="0"/>
-          <w:dstrike w:val="0"/>
-          <w:outline w:val="0"/>
-          <w:emboss w:val="0"/>
-          <w:imprint w:val="0"/>
-          <w:spacing w:val="0"/>
-          <w:w w:val="100"/>
-          <w:kern w:val="0"/>
-          <w:position w:val="0"/>
-          <w:highlight w:val="none"/>
-          <w:vertAlign w:val="baseline"/>
-        </w:rPr>
-      </w:lvl>
-    </w:lvlOverride>
-    <w:lvlOverride w:ilvl="8">
-      <w:lvl w:ilvl="8">
-        <w:start w:val="1"/>
-        <w:numFmt w:val="decimal"/>
-        <w:suff w:val="tab"/>
-        <w:lvlText w:val="%9."/>
-        <w:lvlJc w:val="left"/>
-        <w:pPr>
-          <w:ind w:left="6737" w:hanging="337"/>
-        </w:pPr>
-        <w:rPr>
-          <w:rFonts w:hAnsi="Arial Unicode MS"/>
-          <w:b w:val="1"/>
-          <w:bCs w:val="1"/>
-          <w:caps w:val="0"/>
-          <w:smallCaps w:val="0"/>
-          <w:strike w:val="0"/>
-          <w:dstrike w:val="0"/>
-          <w:outline w:val="0"/>
-          <w:emboss w:val="0"/>
-          <w:imprint w:val="0"/>
-          <w:spacing w:val="0"/>
-          <w:w w:val="100"/>
-          <w:kern w:val="0"/>
-          <w:position w:val="0"/>
           <w:highlight w:val="none"/>
           <w:vertAlign w:val="baseline"/>
         </w:rPr>
@@ -6444,59 +4775,6 @@
       </w14:textFill>
     </w:rPr>
   </w:style>
-  <w:style w:type="paragraph" w:styleId="Subject">
-    <w:name w:val="Subject"/>
-    <w:next w:val="Body A"/>
-    <w:pPr>
-      <w:keepNext w:val="1"/>
-      <w:keepLines w:val="0"/>
-      <w:pageBreakBefore w:val="0"/>
-      <w:widowControl w:val="1"/>
-      <w:pBdr>
-        <w:top w:val="single" w:color="515151" w:sz="4" w:space="0" w:shadow="0" w:frame="0"/>
-        <w:left w:val="nil"/>
-        <w:bottom w:val="nil"/>
-        <w:right w:val="nil"/>
-      </w:pBdr>
-      <w:shd w:val="clear" w:color="auto" w:fill="auto"/>
-      <w:suppressAutoHyphens w:val="0"/>
-      <w:bidi w:val="0"/>
-      <w:spacing w:before="360" w:after="40" w:line="288" w:lineRule="auto"/>
-      <w:ind w:left="0" w:right="0" w:firstLine="0"/>
-      <w:jc w:val="left"/>
-      <w:outlineLvl w:val="3"/>
-    </w:pPr>
-    <w:rPr>
-      <w:rFonts w:ascii="Helvetica Neue" w:cs="Helvetica Neue" w:hAnsi="Helvetica Neue" w:eastAsia="Helvetica Neue"/>
-      <w:b w:val="0"/>
-      <w:bCs w:val="0"/>
-      <w:i w:val="0"/>
-      <w:iCs w:val="0"/>
-      <w:caps w:val="0"/>
-      <w:smallCaps w:val="0"/>
-      <w:strike w:val="0"/>
-      <w:dstrike w:val="0"/>
-      <w:outline w:val="0"/>
-      <w:color w:val="000000"/>
-      <w:spacing w:val="5"/>
-      <w:kern w:val="0"/>
-      <w:position w:val="0"/>
-      <w:sz w:val="28"/>
-      <w:szCs w:val="28"/>
-      <w:u w:val="none" w:color="000000"/>
-      <w:vertAlign w:val="baseline"/>
-      <w:lang w:val="en-US"/>
-      <w14:textOutline w14:w="12700" w14:cap="flat">
-        <w14:noFill/>
-        <w14:miter w14:lim="400000"/>
-      </w14:textOutline>
-      <w14:textFill>
-        <w14:solidFill>
-          <w14:srgbClr w14:val="000000"/>
-        </w14:solidFill>
-      </w14:textFill>
-    </w:rPr>
-  </w:style>
   <w:style w:type="paragraph" w:styleId="Body A">
     <w:name w:val="Body A"/>
     <w:next w:val="Body A"/>
@@ -6544,27 +4822,11 @@
       </w14:textFill>
     </w:rPr>
   </w:style>
-  <w:style w:type="numbering" w:styleId="Dash">
-    <w:name w:val="Dash"/>
-    <w:pPr>
-      <w:numPr>
-        <w:numId w:val="5"/>
-      </w:numPr>
-    </w:pPr>
-  </w:style>
-  <w:style w:type="numbering" w:styleId="Note Taking">
-    <w:name w:val="Note Taking"/>
-    <w:pPr>
-      <w:numPr>
-        <w:numId w:val="7"/>
-      </w:numPr>
-    </w:pPr>
-  </w:style>
   <w:style w:type="numbering" w:styleId="Lettered">
     <w:name w:val="Lettered"/>
     <w:pPr>
       <w:numPr>
-        <w:numId w:val="9"/>
+        <w:numId w:val="4"/>
       </w:numPr>
     </w:pPr>
   </w:style>
@@ -6572,7 +4834,7 @@
     <w:name w:val="Numbered"/>
     <w:pPr>
       <w:numPr>
-        <w:numId w:val="11"/>
+        <w:numId w:val="6"/>
       </w:numPr>
     </w:pPr>
   </w:style>
@@ -6622,7 +4884,7 @@
     <w:name w:val="Imported Style 1"/>
     <w:pPr>
       <w:numPr>
-        <w:numId w:val="14"/>
+        <w:numId w:val="9"/>
       </w:numPr>
     </w:pPr>
   </w:style>

--- a/arhitectura/Documentation.docx
+++ b/arhitectura/Documentation.docx
@@ -59,320 +59,326 @@
     </w:p>
     <w:p>
       <w:pPr>
+        <w:pStyle w:val="Body A"/>
+        <w:jc w:val="center"/>
+        <w:rPr>
+          <w:rFonts w:ascii="Helvetica Neue" w:cs="Helvetica Neue" w:hAnsi="Helvetica Neue" w:eastAsia="Helvetica Neue"/>
+        </w:rPr>
+      </w:pPr>
+      <w:r>
+        <w:rPr>
+          <w:rFonts w:ascii="Helvetica Neue" w:hAnsi="Helvetica Neue"/>
+          <w:rtl w:val="0"/>
+          <w:lang w:val="en-US"/>
+        </w:rPr>
+        <w:t>Dezvoltarea Aplicatiilor Web cu JavaScript</w:t>
+      </w:r>
+    </w:p>
+    <w:p>
+      <w:pPr>
+        <w:pStyle w:val="Body A"/>
+        <w:jc w:val="center"/>
+        <w:rPr>
+          <w:rFonts w:ascii="Helvetica Neue" w:cs="Helvetica Neue" w:hAnsi="Helvetica Neue" w:eastAsia="Helvetica Neue"/>
+        </w:rPr>
+      </w:pPr>
+    </w:p>
+    <w:p>
+      <w:pPr>
+        <w:pStyle w:val="Body A"/>
+        <w:jc w:val="center"/>
+        <w:rPr>
+          <w:rFonts w:ascii="Helvetica Neue" w:cs="Helvetica Neue" w:hAnsi="Helvetica Neue" w:eastAsia="Helvetica Neue"/>
+        </w:rPr>
+      </w:pPr>
+    </w:p>
+    <w:p>
+      <w:pPr>
+        <w:pStyle w:val="Body A"/>
+        <w:jc w:val="center"/>
+        <w:rPr>
+          <w:rFonts w:ascii="Helvetica Neue" w:cs="Helvetica Neue" w:hAnsi="Helvetica Neue" w:eastAsia="Helvetica Neue"/>
+        </w:rPr>
+      </w:pPr>
+    </w:p>
+    <w:p>
+      <w:pPr>
+        <w:pStyle w:val="Body A"/>
+        <w:jc w:val="center"/>
+        <w:rPr>
+          <w:rFonts w:ascii="Helvetica Neue" w:cs="Helvetica Neue" w:hAnsi="Helvetica Neue" w:eastAsia="Helvetica Neue"/>
+        </w:rPr>
+      </w:pPr>
+    </w:p>
+    <w:p>
+      <w:pPr>
+        <w:pStyle w:val="Body A"/>
+        <w:jc w:val="center"/>
+        <w:rPr>
+          <w:rFonts w:ascii="Helvetica Neue" w:cs="Helvetica Neue" w:hAnsi="Helvetica Neue" w:eastAsia="Helvetica Neue"/>
+        </w:rPr>
+      </w:pPr>
+    </w:p>
+    <w:p>
+      <w:pPr>
+        <w:pStyle w:val="Body A"/>
+        <w:jc w:val="center"/>
+        <w:rPr>
+          <w:rFonts w:ascii="Helvetica Neue" w:cs="Helvetica Neue" w:hAnsi="Helvetica Neue" w:eastAsia="Helvetica Neue"/>
+        </w:rPr>
+      </w:pPr>
+    </w:p>
+    <w:p>
+      <w:pPr>
+        <w:pStyle w:val="Body A"/>
+        <w:jc w:val="center"/>
+        <w:rPr>
+          <w:rFonts w:ascii="Helvetica Neue" w:cs="Helvetica Neue" w:hAnsi="Helvetica Neue" w:eastAsia="Helvetica Neue"/>
+        </w:rPr>
+      </w:pPr>
+    </w:p>
+    <w:p>
+      <w:pPr>
+        <w:pStyle w:val="Body A"/>
+        <w:jc w:val="center"/>
+        <w:rPr>
+          <w:rFonts w:ascii="Helvetica Neue" w:cs="Helvetica Neue" w:hAnsi="Helvetica Neue" w:eastAsia="Helvetica Neue"/>
+        </w:rPr>
+      </w:pPr>
+    </w:p>
+    <w:p>
+      <w:pPr>
+        <w:pStyle w:val="Body A"/>
+        <w:jc w:val="center"/>
+        <w:rPr>
+          <w:rFonts w:ascii="Helvetica Neue" w:cs="Helvetica Neue" w:hAnsi="Helvetica Neue" w:eastAsia="Helvetica Neue"/>
+        </w:rPr>
+      </w:pPr>
+    </w:p>
+    <w:p>
+      <w:pPr>
+        <w:pStyle w:val="Body A"/>
+        <w:jc w:val="center"/>
+        <w:rPr>
+          <w:rFonts w:ascii="Helvetica Neue" w:cs="Helvetica Neue" w:hAnsi="Helvetica Neue" w:eastAsia="Helvetica Neue"/>
+        </w:rPr>
+      </w:pPr>
+    </w:p>
+    <w:p>
+      <w:pPr>
+        <w:pStyle w:val="Body A"/>
+        <w:jc w:val="center"/>
+        <w:rPr>
+          <w:rFonts w:ascii="Helvetica Neue" w:cs="Helvetica Neue" w:hAnsi="Helvetica Neue" w:eastAsia="Helvetica Neue"/>
+        </w:rPr>
+      </w:pPr>
+    </w:p>
+    <w:p>
+      <w:pPr>
+        <w:pStyle w:val="Body A"/>
+        <w:jc w:val="center"/>
+        <w:rPr>
+          <w:rFonts w:ascii="Helvetica Neue" w:cs="Helvetica Neue" w:hAnsi="Helvetica Neue" w:eastAsia="Helvetica Neue"/>
+        </w:rPr>
+      </w:pPr>
+    </w:p>
+    <w:p>
+      <w:pPr>
+        <w:pStyle w:val="Body A"/>
+        <w:jc w:val="center"/>
+        <w:rPr>
+          <w:rFonts w:ascii="Helvetica Neue" w:cs="Helvetica Neue" w:hAnsi="Helvetica Neue" w:eastAsia="Helvetica Neue"/>
+        </w:rPr>
+      </w:pPr>
+    </w:p>
+    <w:p>
+      <w:pPr>
+        <w:pStyle w:val="Body A"/>
+        <w:jc w:val="center"/>
+        <w:rPr>
+          <w:rFonts w:ascii="Helvetica Neue" w:cs="Helvetica Neue" w:hAnsi="Helvetica Neue" w:eastAsia="Helvetica Neue"/>
+        </w:rPr>
+      </w:pPr>
+    </w:p>
+    <w:p>
+      <w:pPr>
+        <w:pStyle w:val="Body A"/>
+        <w:jc w:val="center"/>
+        <w:rPr>
+          <w:rFonts w:ascii="Helvetica Neue" w:cs="Helvetica Neue" w:hAnsi="Helvetica Neue" w:eastAsia="Helvetica Neue"/>
+        </w:rPr>
+      </w:pPr>
+    </w:p>
+    <w:p>
+      <w:pPr>
+        <w:pStyle w:val="Body A"/>
+        <w:jc w:val="right"/>
+        <w:rPr>
+          <w:rFonts w:ascii="Helvetica Neue" w:cs="Helvetica Neue" w:hAnsi="Helvetica Neue" w:eastAsia="Helvetica Neue"/>
+        </w:rPr>
+      </w:pPr>
+    </w:p>
+    <w:p>
+      <w:pPr>
+        <w:pStyle w:val="Body A"/>
+        <w:jc w:val="right"/>
+        <w:rPr>
+          <w:rFonts w:ascii="Helvetica Neue" w:cs="Helvetica Neue" w:hAnsi="Helvetica Neue" w:eastAsia="Helvetica Neue"/>
+        </w:rPr>
+      </w:pPr>
+    </w:p>
+    <w:p>
+      <w:pPr>
+        <w:pStyle w:val="Body A"/>
+        <w:jc w:val="right"/>
+        <w:rPr>
+          <w:rFonts w:ascii="Helvetica Neue" w:cs="Helvetica Neue" w:hAnsi="Helvetica Neue" w:eastAsia="Helvetica Neue"/>
+        </w:rPr>
+      </w:pPr>
+    </w:p>
+    <w:p>
+      <w:pPr>
+        <w:pStyle w:val="Body A"/>
+        <w:jc w:val="right"/>
+        <w:rPr>
+          <w:rFonts w:ascii="Helvetica Neue" w:cs="Helvetica Neue" w:hAnsi="Helvetica Neue" w:eastAsia="Helvetica Neue"/>
+        </w:rPr>
+      </w:pPr>
+    </w:p>
+    <w:p>
+      <w:pPr>
+        <w:pStyle w:val="Body A"/>
+        <w:jc w:val="right"/>
+        <w:rPr>
+          <w:rFonts w:ascii="Helvetica Neue" w:cs="Helvetica Neue" w:hAnsi="Helvetica Neue" w:eastAsia="Helvetica Neue"/>
+        </w:rPr>
+      </w:pPr>
+    </w:p>
+    <w:p>
+      <w:pPr>
+        <w:pStyle w:val="Body A"/>
+        <w:jc w:val="right"/>
+        <w:rPr>
+          <w:rFonts w:ascii="Helvetica Neue" w:cs="Helvetica Neue" w:hAnsi="Helvetica Neue" w:eastAsia="Helvetica Neue"/>
+        </w:rPr>
+      </w:pPr>
+    </w:p>
+    <w:p>
+      <w:pPr>
+        <w:pStyle w:val="Body A"/>
+        <w:jc w:val="right"/>
+        <w:rPr>
+          <w:rFonts w:ascii="Helvetica Neue" w:cs="Helvetica Neue" w:hAnsi="Helvetica Neue" w:eastAsia="Helvetica Neue"/>
+        </w:rPr>
+      </w:pPr>
+    </w:p>
+    <w:p>
+      <w:pPr>
+        <w:pStyle w:val="Body A"/>
+        <w:jc w:val="right"/>
+        <w:rPr>
+          <w:rFonts w:ascii="Helvetica Neue" w:cs="Helvetica Neue" w:hAnsi="Helvetica Neue" w:eastAsia="Helvetica Neue"/>
+        </w:rPr>
+      </w:pPr>
+    </w:p>
+    <w:p>
+      <w:pPr>
+        <w:pStyle w:val="Body A"/>
+        <w:jc w:val="right"/>
+        <w:rPr>
+          <w:rFonts w:ascii="Helvetica Neue" w:cs="Helvetica Neue" w:hAnsi="Helvetica Neue" w:eastAsia="Helvetica Neue"/>
+        </w:rPr>
+      </w:pPr>
+    </w:p>
+    <w:p>
+      <w:pPr>
+        <w:pStyle w:val="Body A"/>
+        <w:jc w:val="right"/>
+        <w:rPr>
+          <w:rFonts w:ascii="Helvetica Neue" w:cs="Helvetica Neue" w:hAnsi="Helvetica Neue" w:eastAsia="Helvetica Neue"/>
+        </w:rPr>
+      </w:pPr>
+    </w:p>
+    <w:p>
+      <w:pPr>
+        <w:pStyle w:val="Body A"/>
+        <w:jc w:val="right"/>
+        <w:rPr>
+          <w:rFonts w:ascii="Helvetica Neue" w:cs="Helvetica Neue" w:hAnsi="Helvetica Neue" w:eastAsia="Helvetica Neue"/>
+        </w:rPr>
+      </w:pPr>
+    </w:p>
+    <w:p>
+      <w:pPr>
+        <w:pStyle w:val="Body A"/>
+        <w:jc w:val="right"/>
+        <w:rPr>
+          <w:rFonts w:ascii="Helvetica Neue" w:cs="Helvetica Neue" w:hAnsi="Helvetica Neue" w:eastAsia="Helvetica Neue"/>
+        </w:rPr>
+      </w:pPr>
+      <w:r>
+        <w:rPr>
+          <w:rFonts w:ascii="Helvetica Neue" w:hAnsi="Helvetica Neue"/>
+          <w:rtl w:val="0"/>
+          <w:lang w:val="en-US"/>
+        </w:rPr>
+        <w:t>George Badita</w:t>
+      </w:r>
+    </w:p>
+    <w:p>
+      <w:pPr>
+        <w:pStyle w:val="Body A"/>
+        <w:jc w:val="right"/>
+        <w:rPr>
+          <w:rFonts w:ascii="Helvetica Neue" w:cs="Helvetica Neue" w:hAnsi="Helvetica Neue" w:eastAsia="Helvetica Neue"/>
+        </w:rPr>
+      </w:pPr>
+      <w:r>
+        <w:rPr>
+          <w:rFonts w:ascii="Helvetica Neue" w:hAnsi="Helvetica Neue"/>
+          <w:rtl w:val="0"/>
+          <w:lang w:val="en-US"/>
+        </w:rPr>
+        <w:t>Radu Mihai-Emilian</w:t>
+      </w:r>
+    </w:p>
+    <w:p>
+      <w:pPr>
+        <w:pStyle w:val="Body A"/>
+        <w:jc w:val="right"/>
+        <w:rPr>
+          <w:rFonts w:ascii="Helvetica Neue" w:cs="Helvetica Neue" w:hAnsi="Helvetica Neue" w:eastAsia="Helvetica Neue"/>
+        </w:rPr>
+      </w:pPr>
+      <w:r>
+        <w:rPr>
+          <w:rFonts w:ascii="Helvetica Neue" w:hAnsi="Helvetica Neue"/>
+          <w:rtl w:val="0"/>
+          <w:lang w:val="en-US"/>
+        </w:rPr>
+        <w:t>3B1</w:t>
+      </w:r>
+    </w:p>
+    <w:p>
+      <w:pPr>
         <w:pStyle w:val="Body"/>
-        <w:jc w:val="center"/>
+      </w:pPr>
+      <w:r>
         <w:rPr>
           <w:rFonts w:ascii="Helvetica Neue" w:cs="Helvetica Neue" w:hAnsi="Helvetica Neue" w:eastAsia="Helvetica Neue"/>
         </w:rPr>
-      </w:pPr>
-      <w:r>
-        <w:rPr>
-          <w:rFonts w:ascii="Helvetica Neue" w:hAnsi="Helvetica Neue"/>
-          <w:rtl w:val="0"/>
-          <w:lang w:val="en-US"/>
-        </w:rPr>
-        <w:t>Dezvoltarea Aplicatiilor Web cu JavaScript</w:t>
-      </w:r>
-    </w:p>
-    <w:p>
-      <w:pPr>
-        <w:pStyle w:val="Body"/>
-        <w:jc w:val="center"/>
+        <w:fldChar w:fldCharType="begin" w:fldLock="0"/>
+      </w:r>
+      <w:r>
         <w:rPr>
           <w:rFonts w:ascii="Helvetica Neue" w:cs="Helvetica Neue" w:hAnsi="Helvetica Neue" w:eastAsia="Helvetica Neue"/>
         </w:rPr>
-      </w:pPr>
-    </w:p>
-    <w:p>
-      <w:pPr>
-        <w:pStyle w:val="Body"/>
-        <w:jc w:val="center"/>
+        <w:instrText xml:space="preserve"> TOC \o 2-3 \t "Title A, 4"</w:instrText>
+      </w:r>
+      <w:r>
         <w:rPr>
           <w:rFonts w:ascii="Helvetica Neue" w:cs="Helvetica Neue" w:hAnsi="Helvetica Neue" w:eastAsia="Helvetica Neue"/>
         </w:rPr>
-      </w:pPr>
-    </w:p>
-    <w:p>
-      <w:pPr>
-        <w:pStyle w:val="Body"/>
-        <w:jc w:val="center"/>
-        <w:rPr>
-          <w:rFonts w:ascii="Helvetica Neue" w:cs="Helvetica Neue" w:hAnsi="Helvetica Neue" w:eastAsia="Helvetica Neue"/>
-        </w:rPr>
-      </w:pPr>
-    </w:p>
-    <w:p>
-      <w:pPr>
-        <w:pStyle w:val="Body"/>
-        <w:jc w:val="center"/>
-        <w:rPr>
-          <w:rFonts w:ascii="Helvetica Neue" w:cs="Helvetica Neue" w:hAnsi="Helvetica Neue" w:eastAsia="Helvetica Neue"/>
-        </w:rPr>
-      </w:pPr>
-    </w:p>
-    <w:p>
-      <w:pPr>
-        <w:pStyle w:val="Body"/>
-        <w:jc w:val="center"/>
-        <w:rPr>
-          <w:rFonts w:ascii="Helvetica Neue" w:cs="Helvetica Neue" w:hAnsi="Helvetica Neue" w:eastAsia="Helvetica Neue"/>
-        </w:rPr>
-      </w:pPr>
-    </w:p>
-    <w:p>
-      <w:pPr>
-        <w:pStyle w:val="Body"/>
-        <w:jc w:val="center"/>
-        <w:rPr>
-          <w:rFonts w:ascii="Helvetica Neue" w:cs="Helvetica Neue" w:hAnsi="Helvetica Neue" w:eastAsia="Helvetica Neue"/>
-        </w:rPr>
-      </w:pPr>
-    </w:p>
-    <w:p>
-      <w:pPr>
-        <w:pStyle w:val="Body"/>
-        <w:jc w:val="center"/>
-        <w:rPr>
-          <w:rFonts w:ascii="Helvetica Neue" w:cs="Helvetica Neue" w:hAnsi="Helvetica Neue" w:eastAsia="Helvetica Neue"/>
-        </w:rPr>
-      </w:pPr>
-    </w:p>
-    <w:p>
-      <w:pPr>
-        <w:pStyle w:val="Body"/>
-        <w:jc w:val="center"/>
-        <w:rPr>
-          <w:rFonts w:ascii="Helvetica Neue" w:cs="Helvetica Neue" w:hAnsi="Helvetica Neue" w:eastAsia="Helvetica Neue"/>
-        </w:rPr>
-      </w:pPr>
-    </w:p>
-    <w:p>
-      <w:pPr>
-        <w:pStyle w:val="Body"/>
-        <w:jc w:val="center"/>
-        <w:rPr>
-          <w:rFonts w:ascii="Helvetica Neue" w:cs="Helvetica Neue" w:hAnsi="Helvetica Neue" w:eastAsia="Helvetica Neue"/>
-        </w:rPr>
-      </w:pPr>
-    </w:p>
-    <w:p>
-      <w:pPr>
-        <w:pStyle w:val="Body"/>
-        <w:jc w:val="center"/>
-        <w:rPr>
-          <w:rFonts w:ascii="Helvetica Neue" w:cs="Helvetica Neue" w:hAnsi="Helvetica Neue" w:eastAsia="Helvetica Neue"/>
-        </w:rPr>
-      </w:pPr>
-    </w:p>
-    <w:p>
-      <w:pPr>
-        <w:pStyle w:val="Body"/>
-        <w:jc w:val="center"/>
-        <w:rPr>
-          <w:rFonts w:ascii="Helvetica Neue" w:cs="Helvetica Neue" w:hAnsi="Helvetica Neue" w:eastAsia="Helvetica Neue"/>
-        </w:rPr>
-      </w:pPr>
-    </w:p>
-    <w:p>
-      <w:pPr>
-        <w:pStyle w:val="Body"/>
-        <w:jc w:val="center"/>
-        <w:rPr>
-          <w:rFonts w:ascii="Helvetica Neue" w:cs="Helvetica Neue" w:hAnsi="Helvetica Neue" w:eastAsia="Helvetica Neue"/>
-        </w:rPr>
-      </w:pPr>
-    </w:p>
-    <w:p>
-      <w:pPr>
-        <w:pStyle w:val="Body"/>
-        <w:jc w:val="center"/>
-        <w:rPr>
-          <w:rFonts w:ascii="Helvetica Neue" w:cs="Helvetica Neue" w:hAnsi="Helvetica Neue" w:eastAsia="Helvetica Neue"/>
-        </w:rPr>
-      </w:pPr>
-    </w:p>
-    <w:p>
-      <w:pPr>
-        <w:pStyle w:val="Body"/>
-        <w:jc w:val="center"/>
-        <w:rPr>
-          <w:rFonts w:ascii="Helvetica Neue" w:cs="Helvetica Neue" w:hAnsi="Helvetica Neue" w:eastAsia="Helvetica Neue"/>
-        </w:rPr>
-      </w:pPr>
-    </w:p>
-    <w:p>
-      <w:pPr>
-        <w:pStyle w:val="Body"/>
-        <w:jc w:val="center"/>
-        <w:rPr>
-          <w:rFonts w:ascii="Helvetica Neue" w:cs="Helvetica Neue" w:hAnsi="Helvetica Neue" w:eastAsia="Helvetica Neue"/>
-        </w:rPr>
-      </w:pPr>
-    </w:p>
-    <w:p>
-      <w:pPr>
-        <w:pStyle w:val="Body"/>
-        <w:jc w:val="right"/>
-        <w:rPr>
-          <w:rFonts w:ascii="Helvetica Neue" w:cs="Helvetica Neue" w:hAnsi="Helvetica Neue" w:eastAsia="Helvetica Neue"/>
-        </w:rPr>
-      </w:pPr>
-    </w:p>
-    <w:p>
-      <w:pPr>
-        <w:pStyle w:val="Body"/>
-        <w:jc w:val="right"/>
-        <w:rPr>
-          <w:rFonts w:ascii="Helvetica Neue" w:cs="Helvetica Neue" w:hAnsi="Helvetica Neue" w:eastAsia="Helvetica Neue"/>
-        </w:rPr>
-      </w:pPr>
-    </w:p>
-    <w:p>
-      <w:pPr>
-        <w:pStyle w:val="Body"/>
-        <w:jc w:val="right"/>
-        <w:rPr>
-          <w:rFonts w:ascii="Helvetica Neue" w:cs="Helvetica Neue" w:hAnsi="Helvetica Neue" w:eastAsia="Helvetica Neue"/>
-        </w:rPr>
-      </w:pPr>
-    </w:p>
-    <w:p>
-      <w:pPr>
-        <w:pStyle w:val="Body"/>
-        <w:jc w:val="right"/>
-        <w:rPr>
-          <w:rFonts w:ascii="Helvetica Neue" w:cs="Helvetica Neue" w:hAnsi="Helvetica Neue" w:eastAsia="Helvetica Neue"/>
-        </w:rPr>
-      </w:pPr>
-    </w:p>
-    <w:p>
-      <w:pPr>
-        <w:pStyle w:val="Body"/>
-        <w:jc w:val="right"/>
-        <w:rPr>
-          <w:rFonts w:ascii="Helvetica Neue" w:cs="Helvetica Neue" w:hAnsi="Helvetica Neue" w:eastAsia="Helvetica Neue"/>
-        </w:rPr>
-      </w:pPr>
-    </w:p>
-    <w:p>
-      <w:pPr>
-        <w:pStyle w:val="Body"/>
-        <w:jc w:val="right"/>
-        <w:rPr>
-          <w:rFonts w:ascii="Helvetica Neue" w:cs="Helvetica Neue" w:hAnsi="Helvetica Neue" w:eastAsia="Helvetica Neue"/>
-        </w:rPr>
-      </w:pPr>
-    </w:p>
-    <w:p>
-      <w:pPr>
-        <w:pStyle w:val="Body"/>
-        <w:jc w:val="right"/>
-        <w:rPr>
-          <w:rFonts w:ascii="Helvetica Neue" w:cs="Helvetica Neue" w:hAnsi="Helvetica Neue" w:eastAsia="Helvetica Neue"/>
-        </w:rPr>
-      </w:pPr>
-    </w:p>
-    <w:p>
-      <w:pPr>
-        <w:pStyle w:val="Body"/>
-        <w:jc w:val="right"/>
-        <w:rPr>
-          <w:rFonts w:ascii="Helvetica Neue" w:cs="Helvetica Neue" w:hAnsi="Helvetica Neue" w:eastAsia="Helvetica Neue"/>
-        </w:rPr>
-      </w:pPr>
-    </w:p>
-    <w:p>
-      <w:pPr>
-        <w:pStyle w:val="Body"/>
-        <w:jc w:val="right"/>
-        <w:rPr>
-          <w:rFonts w:ascii="Helvetica Neue" w:cs="Helvetica Neue" w:hAnsi="Helvetica Neue" w:eastAsia="Helvetica Neue"/>
-        </w:rPr>
-      </w:pPr>
-    </w:p>
-    <w:p>
-      <w:pPr>
-        <w:pStyle w:val="Body"/>
-        <w:jc w:val="right"/>
-        <w:rPr>
-          <w:rFonts w:ascii="Helvetica Neue" w:cs="Helvetica Neue" w:hAnsi="Helvetica Neue" w:eastAsia="Helvetica Neue"/>
-        </w:rPr>
-      </w:pPr>
-    </w:p>
-    <w:p>
-      <w:pPr>
-        <w:pStyle w:val="Body"/>
-        <w:jc w:val="right"/>
-        <w:rPr>
-          <w:rFonts w:ascii="Helvetica Neue" w:cs="Helvetica Neue" w:hAnsi="Helvetica Neue" w:eastAsia="Helvetica Neue"/>
-        </w:rPr>
-      </w:pPr>
-    </w:p>
-    <w:p>
-      <w:pPr>
-        <w:pStyle w:val="Body"/>
-        <w:jc w:val="right"/>
-        <w:rPr>
-          <w:rFonts w:ascii="Helvetica Neue" w:cs="Helvetica Neue" w:hAnsi="Helvetica Neue" w:eastAsia="Helvetica Neue"/>
-        </w:rPr>
-      </w:pPr>
-      <w:r>
-        <w:rPr>
-          <w:rFonts w:ascii="Helvetica Neue" w:hAnsi="Helvetica Neue"/>
-          <w:rtl w:val="0"/>
-          <w:lang w:val="en-US"/>
-        </w:rPr>
-        <w:t>George Badita</w:t>
-      </w:r>
-    </w:p>
-    <w:p>
-      <w:pPr>
-        <w:pStyle w:val="Body"/>
-        <w:jc w:val="right"/>
-        <w:rPr>
-          <w:rFonts w:ascii="Helvetica Neue" w:cs="Helvetica Neue" w:hAnsi="Helvetica Neue" w:eastAsia="Helvetica Neue"/>
-        </w:rPr>
-      </w:pPr>
-      <w:r>
-        <w:rPr>
-          <w:rFonts w:ascii="Helvetica Neue" w:hAnsi="Helvetica Neue"/>
-          <w:rtl w:val="0"/>
-          <w:lang w:val="en-US"/>
-        </w:rPr>
-        <w:t>Radu Mihai-Emilian</w:t>
-      </w:r>
-    </w:p>
-    <w:p>
-      <w:pPr>
-        <w:pStyle w:val="Body"/>
-        <w:jc w:val="right"/>
-        <w:rPr>
-          <w:rFonts w:ascii="Helvetica Neue" w:cs="Helvetica Neue" w:hAnsi="Helvetica Neue" w:eastAsia="Helvetica Neue"/>
-        </w:rPr>
-      </w:pPr>
-      <w:r>
-        <w:rPr>
-          <w:rFonts w:ascii="Helvetica Neue" w:hAnsi="Helvetica Neue"/>
-          <w:rtl w:val="0"/>
-          <w:lang w:val="en-US"/>
-        </w:rPr>
-        <w:t>3B1</w:t>
-      </w:r>
-    </w:p>
-    <w:p>
-      <w:pPr>
-        <w:pStyle w:val="Title A"/>
-        <w:spacing w:before="0"/>
-      </w:pPr>
-      <w:r>
-        <w:rPr/>
-        <w:fldChar w:fldCharType="begin" w:fldLock="0"/>
-      </w:r>
-      <w:r>
-        <w:instrText xml:space="preserve"> TOC \o 2-3 \t "Title A, 4"</w:instrText>
-      </w:r>
-      <w:r>
-        <w:rPr/>
         <w:fldChar w:fldCharType="separate" w:fldLock="0"/>
       </w:r>
     </w:p>
@@ -383,7 +389,6 @@
           <w:ilvl w:val="0"/>
           <w:numId w:val="1"/>
         </w:numPr>
-        <w:bidi w:val="0"/>
       </w:pPr>
       <w:r>
         <w:rPr>
@@ -423,7 +428,6 @@
           <w:ilvl w:val="1"/>
           <w:numId w:val="2"/>
         </w:numPr>
-        <w:bidi w:val="0"/>
       </w:pPr>
       <w:r>
         <w:rPr>
@@ -463,7 +467,6 @@
           <w:ilvl w:val="1"/>
           <w:numId w:val="2"/>
         </w:numPr>
-        <w:bidi w:val="0"/>
       </w:pPr>
       <w:r>
         <w:rPr>
@@ -503,7 +506,6 @@
           <w:ilvl w:val="0"/>
           <w:numId w:val="3"/>
         </w:numPr>
-        <w:bidi w:val="0"/>
       </w:pPr>
       <w:r>
         <w:rPr>
@@ -544,7 +546,6 @@
           <w:ilvl w:val="1"/>
           <w:numId w:val="3"/>
         </w:numPr>
-        <w:bidi w:val="0"/>
       </w:pPr>
       <w:r>
         <w:rPr>
@@ -580,10 +581,12 @@
     </w:p>
     <w:p>
       <w:pPr>
-        <w:spacing w:before="0"/>
-      </w:pPr>
-      <w:r>
-        <w:rPr/>
+        <w:pStyle w:val="Body"/>
+      </w:pPr>
+      <w:r>
+        <w:rPr>
+          <w:rFonts w:ascii="Helvetica Neue" w:cs="Helvetica Neue" w:hAnsi="Helvetica Neue" w:eastAsia="Helvetica Neue"/>
+        </w:rPr>
         <w:fldChar w:fldCharType="end" w:fldLock="0"/>
       </w:r>
     </w:p>
@@ -685,7 +688,7 @@
     </w:p>
     <w:p>
       <w:pPr>
-        <w:pStyle w:val="Body A"/>
+        <w:pStyle w:val="Body A A"/>
         <w:spacing w:before="0" w:line="240" w:lineRule="auto"/>
       </w:pPr>
     </w:p>
@@ -696,12 +699,10 @@
           <w:ilvl w:val="0"/>
           <w:numId w:val="5"/>
         </w:numPr>
-        <w:bidi w:val="0"/>
       </w:pPr>
       <w:bookmarkStart w:name="_Toc" w:id="0"/>
       <w:r>
         <w:rPr>
-          <w:rFonts w:cs="Arial Unicode MS" w:eastAsia="Arial Unicode MS"/>
           <w:rtl w:val="0"/>
           <w:lang w:val="en-US"/>
         </w:rPr>
@@ -716,12 +717,10 @@
           <w:ilvl w:val="1"/>
           <w:numId w:val="7"/>
         </w:numPr>
-        <w:bidi w:val="0"/>
       </w:pPr>
       <w:bookmarkStart w:name="_Toc1" w:id="1"/>
       <w:r>
         <w:rPr>
-          <w:rFonts w:cs="Arial Unicode MS" w:eastAsia="Arial Unicode MS"/>
           <w:rtl w:val="0"/>
           <w:lang w:val="en-US"/>
         </w:rPr>
@@ -783,12 +782,10 @@
           <w:ilvl w:val="1"/>
           <w:numId w:val="7"/>
         </w:numPr>
-        <w:bidi w:val="0"/>
       </w:pPr>
       <w:bookmarkStart w:name="_Toc2" w:id="2"/>
       <w:r>
         <w:rPr>
-          <w:rFonts w:cs="Arial Unicode MS" w:eastAsia="Arial Unicode MS"/>
           <w:outline w:val="0"/>
           <w:color w:val="1d2228"/>
           <w:u w:color="1d2228"/>
@@ -806,7 +803,7 @@
     </w:p>
     <w:p>
       <w:pPr>
-        <w:pStyle w:val="Body A"/>
+        <w:pStyle w:val="Body A A"/>
         <w:spacing w:before="0" w:line="240" w:lineRule="auto"/>
         <w:rPr>
           <w:sz w:val="22"/>
@@ -834,7 +831,7 @@
     </w:p>
     <w:p>
       <w:pPr>
-        <w:pStyle w:val="Body A"/>
+        <w:pStyle w:val="Body A A"/>
         <w:spacing w:before="0" w:line="240" w:lineRule="auto"/>
         <w:rPr>
           <w:sz w:val="22"/>
@@ -845,8 +842,10 @@
         <w:rPr>
           <w:sz w:val="22"/>
           <w:szCs w:val="22"/>
+          <w:rtl w:val="0"/>
         </w:rPr>
         <w:tab/>
+        <w:t xml:space="preserve">Vom avea o interfata intuitiva prin intermediul careia, fiecare companie va putea prin cadrul unui formular, sa fie adaugata in platforma noastra, si sa dispuna de facilitatile pe care o oferim. De asemenea, se va desemna una sau mai multe persoane ca fiind </w:t>
       </w:r>
       <w:r>
         <w:rPr>
@@ -855,7 +854,7 @@
           <w:rtl w:val="0"/>
           <w:lang w:val="en-US"/>
         </w:rPr>
-        <w:t>Vom avea o interfata intuitiva</w:t>
+        <w:t>“</w:t>
       </w:r>
       <w:r>
         <w:rPr>
@@ -864,7 +863,7 @@
           <w:rtl w:val="0"/>
           <w:lang w:val="en-US"/>
         </w:rPr>
-        <w:t xml:space="preserve"> prin intermediul careia</w:t>
+        <w:t>owneri</w:t>
       </w:r>
       <w:r>
         <w:rPr>
@@ -873,7 +872,7 @@
           <w:rtl w:val="0"/>
           <w:lang w:val="en-US"/>
         </w:rPr>
-        <w:t xml:space="preserve">, fiecare companie va putea prin cadrul unui formular, sa fie adaugata in platforma noastra, si sa dispuna de </w:t>
+        <w:t xml:space="preserve">” </w:t>
       </w:r>
       <w:r>
         <w:rPr>
@@ -882,17 +881,19 @@
           <w:rtl w:val="0"/>
           <w:lang w:val="en-US"/>
         </w:rPr>
-        <w:t>facilitatile pe care o oferim. D</w:t>
-      </w:r>
-      <w:r>
+        <w:t>ai acestei companii, ce vor putea adauga alti membri in companie. Vor exista 3 tipuri de utilizatori: client, owner si manager regional. Fiecare manager regional va avea o zona de care se va ocupa, vor fi mai multi administratori care impart o zona, care vor accepta modificari legate de stocurile depozitelor, vor edita preturile si vor notifica clientii, de asemenea, vor prelucra cererile clientilor. Managerul de depozit are drepturi reduse, se ocupa de stocuri, le acutalizeaza, dar actualizarile trebuie sa fie aprobate de un manager regional inainte de a deveni efective in cadrul aplicatiei, si a putea fi vazut de clienti. Managerul de depozit de asemenea este cel care confirma transporturile, si le pregateste prin updatarile de stocuri.</w:t>
+      </w:r>
+    </w:p>
+    <w:p>
+      <w:pPr>
+        <w:pStyle w:val="Body A A"/>
+        <w:spacing w:before="0" w:line="240" w:lineRule="auto"/>
+        <w:ind w:firstLine="720"/>
         <w:rPr>
           <w:sz w:val="22"/>
           <w:szCs w:val="22"/>
-          <w:rtl w:val="0"/>
-          <w:lang w:val="en-US"/>
-        </w:rPr>
-        <w:t xml:space="preserve">e asemenea, se va desemna una sau mai multe persoane </w:t>
-      </w:r>
+        </w:rPr>
+      </w:pPr>
       <w:r>
         <w:rPr>
           <w:sz w:val="22"/>
@@ -900,17 +901,19 @@
           <w:rtl w:val="0"/>
           <w:lang w:val="en-US"/>
         </w:rPr>
-        <w:t xml:space="preserve">ca fiind </w:t>
-      </w:r>
-      <w:r>
+        <w:t xml:space="preserve">Prin cadrul unui alt formular, un formular de client, un magazin care se ocupa cu vanzarea unor produse de aceasta natura (baterii, acumulatori etc), se va putea inscrie in cadrul platformei noastre si va putea avea acces la una dintre companiile care de asemenea sunt inscrise in platforma. Un vendor va avea acces la statistici legate de stocuri si de preturi, cat si la comenzi. </w:t>
+      </w:r>
+    </w:p>
+    <w:p>
+      <w:pPr>
+        <w:pStyle w:val="Body A A"/>
+        <w:spacing w:before="0" w:line="240" w:lineRule="auto"/>
+        <w:ind w:firstLine="720"/>
         <w:rPr>
           <w:sz w:val="22"/>
           <w:szCs w:val="22"/>
-          <w:rtl w:val="0"/>
-          <w:lang w:val="en-US"/>
-        </w:rPr>
-        <w:t>“</w:t>
-      </w:r>
+        </w:rPr>
+      </w:pPr>
       <w:r>
         <w:rPr>
           <w:sz w:val="22"/>
@@ -918,335 +921,45 @@
           <w:rtl w:val="0"/>
           <w:lang w:val="en-US"/>
         </w:rPr>
-        <w:t>owneri</w:t>
-      </w:r>
-      <w:r>
+        <w:t>Aici vom avea acelasi sistem ca si la companii, vom avea un manager regional si un manager de magazin. Manager ul regional va fi cel ce va primi datele legate de toate livarile ce se vor face pe regiunea sa, si va avea acces la raporturi generale, managerul local va fi cel ce va primi date despre livarile ce vor avea loc in magazinul pe care il supervizeaza, toate aceste date se vor partaja prin intermediul platformei. In ambele cazuri, managerii regionali vor avea acces la date legate de transporturi si plati ale tuturor regiunilor, acest lucru asigura o buna comunicare in interiorul companiei. Un manager al unei companii, nu va avea acces la datele legate de o alta companie, decat la cele pe care compania le va cataloga ca fiind publice, si care ar putea fi vazute de toata lumea, din motive de competitivate. Datele private vor putea fi marcate ca publice, de catre un manager regional, nu orice date vor putea fi facute publice, dar de exemplu veniturile pe ultimul trimestru al anului, profitul si alte astfel de date, ar putea fi facute publice, si sa fie disponibile pe platforma.</w:t>
+      </w:r>
+    </w:p>
+    <w:p>
+      <w:pPr>
+        <w:pStyle w:val="Body A A"/>
+        <w:spacing w:before="0" w:line="240" w:lineRule="auto"/>
         <w:rPr>
           <w:sz w:val="22"/>
           <w:szCs w:val="22"/>
-          <w:rtl w:val="0"/>
-          <w:lang w:val="en-US"/>
-        </w:rPr>
-        <w:t xml:space="preserve">” </w:t>
-      </w:r>
+        </w:rPr>
+      </w:pPr>
       <w:r>
         <w:rPr>
           <w:sz w:val="22"/>
           <w:szCs w:val="22"/>
           <w:rtl w:val="0"/>
-          <w:lang w:val="en-US"/>
-        </w:rPr>
-        <w:t xml:space="preserve">ai acestei </w:t>
-      </w:r>
-      <w:r>
+        </w:rPr>
+        <w:tab/>
+        <w:t xml:space="preserve">Un utilizator care are un cont in cadrul platformei noastre, se va putea loga, si va ramane logat, il vom tine minte prin intermediul token-ului oauth2, va putea accesa oricare din serviciile oferite de noi. Pentru inceput, va putea vedea date legate de compania lui, de exemplu statistici pe ultimele luni/zile/saptamani legate de achizitiile si transporturile de energie, cum au fluctuat, si asa mai departe. In sine, platforma noastra va agrega multe date legate de companie, inclusive venituri, pentru ca dat fiind scopul platformei, este usor sa oferim astfel de date clientilor ce ne folosesc serviciile. </w:t>
+      </w:r>
+    </w:p>
+    <w:p>
+      <w:pPr>
+        <w:pStyle w:val="Body A A"/>
+        <w:spacing w:before="0" w:line="240" w:lineRule="auto"/>
         <w:rPr>
           <w:sz w:val="22"/>
           <w:szCs w:val="22"/>
-          <w:rtl w:val="0"/>
-          <w:lang w:val="en-US"/>
-        </w:rPr>
-        <w:t>compani</w:t>
-      </w:r>
+        </w:rPr>
+      </w:pPr>
       <w:r>
         <w:rPr>
           <w:sz w:val="22"/>
           <w:szCs w:val="22"/>
           <w:rtl w:val="0"/>
-          <w:lang w:val="en-US"/>
-        </w:rPr>
-        <w:t>i</w:t>
-      </w:r>
-      <w:r>
-        <w:rPr>
-          <w:sz w:val="22"/>
-          <w:szCs w:val="22"/>
-          <w:rtl w:val="0"/>
-          <w:lang w:val="en-US"/>
-        </w:rPr>
-        <w:t xml:space="preserve">, ce vor putea </w:t>
-      </w:r>
-      <w:r>
-        <w:rPr>
-          <w:sz w:val="22"/>
-          <w:szCs w:val="22"/>
-          <w:rtl w:val="0"/>
-          <w:lang w:val="en-US"/>
-        </w:rPr>
-        <w:t>adauga alti membri in companie</w:t>
-      </w:r>
-      <w:r>
-        <w:rPr>
-          <w:sz w:val="22"/>
-          <w:szCs w:val="22"/>
-          <w:rtl w:val="0"/>
-          <w:lang w:val="en-US"/>
-        </w:rPr>
-        <w:t xml:space="preserve">. Vor exista </w:t>
-      </w:r>
-      <w:r>
-        <w:rPr>
-          <w:sz w:val="22"/>
-          <w:szCs w:val="22"/>
-          <w:rtl w:val="0"/>
-          <w:lang w:val="en-US"/>
-        </w:rPr>
-        <w:t xml:space="preserve">3 </w:t>
-      </w:r>
-      <w:r>
-        <w:rPr>
-          <w:sz w:val="22"/>
-          <w:szCs w:val="22"/>
-          <w:rtl w:val="0"/>
-          <w:lang w:val="en-US"/>
-        </w:rPr>
-        <w:t>tipuri de utilizatori</w:t>
-      </w:r>
-      <w:r>
-        <w:rPr>
-          <w:sz w:val="22"/>
-          <w:szCs w:val="22"/>
-          <w:rtl w:val="0"/>
-          <w:lang w:val="en-US"/>
-        </w:rPr>
-        <w:t>: client, owner si manager regional</w:t>
-      </w:r>
-      <w:r>
-        <w:rPr>
-          <w:sz w:val="22"/>
-          <w:szCs w:val="22"/>
-          <w:rtl w:val="0"/>
-          <w:lang w:val="en-US"/>
-        </w:rPr>
-        <w:t>.</w:t>
-      </w:r>
-      <w:r>
-        <w:rPr>
-          <w:sz w:val="22"/>
-          <w:szCs w:val="22"/>
-          <w:rtl w:val="0"/>
-          <w:lang w:val="en-US"/>
-        </w:rPr>
-        <w:t xml:space="preserve"> </w:t>
-      </w:r>
-      <w:r>
-        <w:rPr>
-          <w:sz w:val="22"/>
-          <w:szCs w:val="22"/>
-          <w:rtl w:val="0"/>
-          <w:lang w:val="en-US"/>
-        </w:rPr>
-        <w:t>Fiecare manager regional va avea o zona de care se va ocupa, vor fi mai multi administratori care impart o zona, care vor accepta modificari legate de stocurile depozitelor, vor edita preturile si vor notifica clientii, de asemenea, vor prelucra cererile clientilor. Managerul de depozit are drepturi reduse, se ocupa de stocuri, le acutalizeaza, dar actualizarile trebuie sa fie aprobate de un manager regional inainte de a deveni efective in cadrul aplicatiei, si a putea fi vazut de clienti. Managerul de depozit de asemenea este cel care confirma transporturile, si le pregateste prin updatarile de stocuri.</w:t>
-      </w:r>
-    </w:p>
-    <w:p>
-      <w:pPr>
-        <w:pStyle w:val="Body A"/>
-        <w:spacing w:before="0" w:line="240" w:lineRule="auto"/>
-        <w:ind w:firstLine="720"/>
-        <w:rPr>
-          <w:sz w:val="22"/>
-          <w:szCs w:val="22"/>
-        </w:rPr>
-      </w:pPr>
-      <w:r>
-        <w:rPr>
-          <w:sz w:val="22"/>
-          <w:szCs w:val="22"/>
-          <w:rtl w:val="0"/>
-          <w:lang w:val="en-US"/>
-        </w:rPr>
-        <w:t xml:space="preserve">Prin cadrul unui alt formular, un formular de client, un magazin care se ocupa cu vanzarea unor produse de aceasta natura (baterii, acumulatori etc), se va putea inscrie in cadrul platformei noastre si va putea </w:t>
-      </w:r>
-      <w:r>
-        <w:rPr>
-          <w:sz w:val="22"/>
-          <w:szCs w:val="22"/>
-          <w:rtl w:val="0"/>
-          <w:lang w:val="en-US"/>
-        </w:rPr>
-        <w:t xml:space="preserve">avea acces </w:t>
-      </w:r>
-      <w:r>
-        <w:rPr>
-          <w:sz w:val="22"/>
-          <w:szCs w:val="22"/>
-          <w:rtl w:val="0"/>
-          <w:lang w:val="en-US"/>
-        </w:rPr>
-        <w:t>la una dintre companiile care de asemenea sunt inscrise in platforma</w:t>
-      </w:r>
-      <w:r>
-        <w:rPr>
-          <w:sz w:val="22"/>
-          <w:szCs w:val="22"/>
-          <w:rtl w:val="0"/>
-          <w:lang w:val="en-US"/>
-        </w:rPr>
-        <w:t>.</w:t>
-      </w:r>
-      <w:r>
-        <w:rPr>
-          <w:sz w:val="22"/>
-          <w:szCs w:val="22"/>
-          <w:rtl w:val="0"/>
-          <w:lang w:val="en-US"/>
-        </w:rPr>
-        <w:t xml:space="preserve"> Un vendor va </w:t>
-      </w:r>
-      <w:r>
-        <w:rPr>
-          <w:sz w:val="22"/>
-          <w:szCs w:val="22"/>
-          <w:rtl w:val="0"/>
-          <w:lang w:val="en-US"/>
-        </w:rPr>
-        <w:t xml:space="preserve">avea acces la statistici </w:t>
-      </w:r>
-      <w:r>
-        <w:rPr>
-          <w:sz w:val="22"/>
-          <w:szCs w:val="22"/>
-          <w:rtl w:val="0"/>
-          <w:lang w:val="en-US"/>
-        </w:rPr>
-        <w:t>legate de stocuri si de preturi</w:t>
-      </w:r>
-      <w:r>
-        <w:rPr>
-          <w:sz w:val="22"/>
-          <w:szCs w:val="22"/>
-          <w:rtl w:val="0"/>
-          <w:lang w:val="en-US"/>
-        </w:rPr>
-        <w:t>, cat si la comenzi</w:t>
-      </w:r>
-      <w:r>
-        <w:rPr>
-          <w:sz w:val="22"/>
-          <w:szCs w:val="22"/>
-          <w:rtl w:val="0"/>
-          <w:lang w:val="en-US"/>
-        </w:rPr>
-        <w:t xml:space="preserve">. </w:t>
-      </w:r>
-    </w:p>
-    <w:p>
-      <w:pPr>
-        <w:pStyle w:val="Body A"/>
-        <w:spacing w:before="0" w:line="240" w:lineRule="auto"/>
-        <w:ind w:firstLine="720"/>
-        <w:rPr>
-          <w:sz w:val="22"/>
-          <w:szCs w:val="22"/>
-        </w:rPr>
-      </w:pPr>
-      <w:r>
-        <w:rPr>
-          <w:sz w:val="22"/>
-          <w:szCs w:val="22"/>
-          <w:rtl w:val="0"/>
-          <w:lang w:val="en-US"/>
-        </w:rPr>
-        <w:t>Aici vom avea acelasi sistem ca si la companii, vom avea un manager regional si un manager de magazin. Manager ul regional va fi cel ce va primi datele legate de toate livarile ce se vor face pe regiunea sa, si va avea acces la raporturi generale, managerul local va fi cel ce va primi date despre livarile ce vor avea loc in magazinul pe care il supervizeaza, toate aceste date se vor partaja prin intermediul platformei. In ambele cazuri, managerii regionali vor avea acces la date legate de transporturi si plati ale tuturor regiunilor, acest lucru asigura o buna comunicare in interiorul companiei. Un manager al unei companii, nu va avea acces la datele legate de o alta companie, decat la cele pe care compania le va cataloga ca fiind publice, si care ar putea fi vazute de toata lumea, din motive de competitivate. Datele private vor putea fi marcate ca publice, de catre un manager regional, nu orice date vor putea fi facute publice, dar de exemplu veniturile pe ultimul trimestru al anului, profitul si alte astfel de date, ar putea fi facute publice, si sa fie disponibile pe platforma.</w:t>
-      </w:r>
-    </w:p>
-    <w:p>
-      <w:pPr>
-        <w:pStyle w:val="Body A"/>
-        <w:spacing w:before="0" w:line="240" w:lineRule="auto"/>
-        <w:rPr>
-          <w:sz w:val="22"/>
-          <w:szCs w:val="22"/>
-        </w:rPr>
-      </w:pPr>
-      <w:r>
-        <w:rPr>
-          <w:sz w:val="22"/>
-          <w:szCs w:val="22"/>
-          <w:rtl w:val="0"/>
         </w:rPr>
         <w:tab/>
-        <w:t xml:space="preserve">Un utilizator care are un cont in cadrul platformei noastre, se va putea </w:t>
-      </w:r>
-      <w:r>
-        <w:rPr>
-          <w:sz w:val="22"/>
-          <w:szCs w:val="22"/>
-          <w:rtl w:val="0"/>
-          <w:lang w:val="en-US"/>
-        </w:rPr>
-        <w:t>loga</w:t>
-      </w:r>
-      <w:r>
-        <w:rPr>
-          <w:sz w:val="22"/>
-          <w:szCs w:val="22"/>
-          <w:rtl w:val="0"/>
-          <w:lang w:val="en-US"/>
-        </w:rPr>
-        <w:t xml:space="preserve">, si va ramane logat, il vom tine minte prin </w:t>
-      </w:r>
-      <w:r>
-        <w:rPr>
-          <w:sz w:val="22"/>
-          <w:szCs w:val="22"/>
-          <w:rtl w:val="0"/>
-          <w:lang w:val="en-US"/>
-        </w:rPr>
-        <w:t>intermediul token-ului oauth2</w:t>
-      </w:r>
-      <w:r>
-        <w:rPr>
-          <w:sz w:val="22"/>
-          <w:szCs w:val="22"/>
-          <w:rtl w:val="0"/>
-          <w:lang w:val="en-US"/>
-        </w:rPr>
-        <w:t xml:space="preserve">, va putea accesa oricare din serviciile oferite de noi. Pentru inceput, va putea vedea date legate de compania lui, de exemplu statistici pe ultimele luni/zile/saptamani legate de achizitiile si transporturile de energie, cum au fluctuat, si asa mai departe. In sine, platforma noastra va agrega multe date legate de companie, inclusive venituri, pentru ca dat fiind scopul platformei, este usor sa oferim astfel de date clientilor ce ne folosesc serviciile. </w:t>
-      </w:r>
-    </w:p>
-    <w:p>
-      <w:pPr>
-        <w:pStyle w:val="Body A"/>
-        <w:spacing w:before="0" w:line="240" w:lineRule="auto"/>
-        <w:rPr>
-          <w:sz w:val="22"/>
-          <w:szCs w:val="22"/>
-        </w:rPr>
-      </w:pPr>
-      <w:r>
-        <w:rPr>
-          <w:sz w:val="22"/>
-          <w:szCs w:val="22"/>
-        </w:rPr>
-        <w:tab/>
-      </w:r>
-      <w:r>
-        <w:rPr>
-          <w:sz w:val="22"/>
-          <w:szCs w:val="22"/>
-          <w:rtl w:val="0"/>
-          <w:lang w:val="en-US"/>
-        </w:rPr>
-        <w:t xml:space="preserve">De asemenea, toate operatiunile menite sa gestioneze stocurile si preturile pot fi facute prin intermediul platformei, de la notificari legate de transporturi la notificare legate de updatarea stocului dintr un depozit sau dintr un magazin. Deoarece clientii pot fi din diverse locuri, platforma va beneficia de </w:t>
-      </w:r>
-      <w:r>
-        <w:rPr>
-          <w:sz w:val="22"/>
-          <w:szCs w:val="22"/>
-          <w:rtl w:val="0"/>
-          <w:lang w:val="en-US"/>
-        </w:rPr>
-        <w:t>multi-currency,</w:t>
-      </w:r>
-      <w:r>
-        <w:rPr>
-          <w:sz w:val="22"/>
-          <w:szCs w:val="22"/>
-          <w:rtl w:val="0"/>
-          <w:lang w:val="en-US"/>
-        </w:rPr>
-        <w:t xml:space="preserve"> fiecare va putea alege moneda pe care o prefera, in sine, va avea de ales dintre mai multe optiuni pe care le punem la dispozitie (euro, lira, ron), iar noi vom face conversiile automat, pentru a duce si mai departe conceptual de internationalizare. Pentru aceasta conversie intre diverse monede, vom utiliza API-ul</w:t>
+        <w:t>De asemenea, toate operatiunile menite sa gestioneze stocurile si preturile pot fi facute prin intermediul platformei, de la notificari legate de transporturi la notificare legate de updatarea stocului dintr un depozit sau dintr un magazin. Deoarece clientii pot fi din diverse locuri, platforma va beneficia de multi-currency, fiecare va putea alege moneda pe care o prefera, in sine, va avea de ales dintre mai multe optiuni pe care le punem la dispozitie (euro, lira, ron), iar noi vom face conversiile automat, pentru a duce si mai departe conceptual de internationalizare. Pentru aceasta conversie intre diverse monede, vom utiliza API-ul</w:t>
       </w:r>
       <w:r>
         <w:rPr>
@@ -1257,7 +970,82 @@
           <w:rtl w:val="0"/>
           <w:lang w:val="en-US"/>
         </w:rPr>
-        <w:t xml:space="preserve"> </w:t>
+        <w:t xml:space="preserve"> exchangerates.io.</w:t>
+      </w:r>
+    </w:p>
+    <w:p>
+      <w:pPr>
+        <w:pStyle w:val="Body A A"/>
+        <w:spacing w:before="0" w:line="240" w:lineRule="auto"/>
+        <w:rPr>
+          <w:sz w:val="22"/>
+          <w:szCs w:val="22"/>
+        </w:rPr>
+      </w:pPr>
+      <w:r>
+        <w:rPr>
+          <w:sz w:val="22"/>
+          <w:szCs w:val="22"/>
+          <w:rtl w:val="0"/>
+        </w:rPr>
+        <w:tab/>
+        <w:t>Pentru crearea unui cont, se vor face autentificari pe baza unui e-mail, vom trimite unui e-mail de activare, in cazul primului cont, cel creat odata cu inscriirea companiei in platforma, vom oferi date legate de companie, date ce se pot regasi si in registrul comertului, si dovezi, cum ar fi o poza scanata a buletinului, pentru a putea confirma identitatea unei persoane.</w:t>
+      </w:r>
+    </w:p>
+    <w:p>
+      <w:pPr>
+        <w:pStyle w:val="Body A A"/>
+        <w:spacing w:before="0" w:line="240" w:lineRule="auto"/>
+        <w:rPr>
+          <w:sz w:val="22"/>
+          <w:szCs w:val="22"/>
+        </w:rPr>
+      </w:pPr>
+      <w:r>
+        <w:rPr>
+          <w:sz w:val="22"/>
+          <w:szCs w:val="22"/>
+          <w:rtl w:val="0"/>
+        </w:rPr>
+        <w:tab/>
+        <w:t>Vom avea o extensie, care va putea fi instalata cu usurinta din cadrul platformei, ce va permite utilizatorilor sa primeasca push notifications chiar si atunci cand nu au platforma deschisa, in cadrul browser-ului. Atat notificarile cat si tracking-ul in real time se va realiza prin intermediul web socketilor. De asemenea, vom avea o optiune, de a trimite mail-uri cu notificarile, aceasta va fi customizabila, in sensul ca, un utilizator ar putea primi mail la fiecare notificare, sau un mail scurt pentru o intreaga zi, saptamana sau perioada mai mare de timp, cu un fel de mini rezumat al lucrurilor intamplate in acea perioada de timp</w:t>
+      </w:r>
+      <w:r>
+        <w:rPr>
+          <w:sz w:val="22"/>
+          <w:szCs w:val="22"/>
+          <w:rtl w:val="0"/>
+          <w:lang w:val="en-US"/>
+        </w:rPr>
+        <w:t>. Vom utiliza RSS, stirile si notificarile le vom propaga intr-un format XML si vor contine legaturi catre paginile aferente din platforma</w:t>
+      </w:r>
+      <w:r>
+        <w:rPr>
+          <w:sz w:val="22"/>
+          <w:szCs w:val="22"/>
+          <w:rtl w:val="0"/>
+          <w:lang w:val="en-US"/>
+        </w:rPr>
+        <w:t>. De asemenea, daca reusim sa luam un numar de telefon la un pret mic, am putea implementa si trimiterea de sms uri, cu scopul de a notifica un utilizator legat de ceva ce s-a intamplat la nivel administrativ.</w:t>
+      </w:r>
+    </w:p>
+    <w:p>
+      <w:pPr>
+        <w:pStyle w:val="Body A A"/>
+        <w:spacing w:before="0" w:line="240" w:lineRule="auto"/>
+        <w:rPr>
+          <w:sz w:val="22"/>
+          <w:szCs w:val="22"/>
+        </w:rPr>
+      </w:pPr>
+      <w:r>
+        <w:rPr>
+          <w:sz w:val="22"/>
+          <w:szCs w:val="22"/>
+          <w:rtl w:val="0"/>
+        </w:rPr>
+        <w:tab/>
+        <w:t xml:space="preserve">Prin intermediul librariei </w:t>
       </w:r>
       <w:r>
         <w:rPr>
@@ -1268,145 +1056,21 @@
           <w:rtl w:val="0"/>
           <w:lang w:val="en-US"/>
         </w:rPr>
-        <w:t>exchangerates.io</w:t>
-      </w:r>
-      <w:r>
-        <w:rPr>
-          <w:b w:val="1"/>
-          <w:bCs w:val="1"/>
+        <w:t>Leaflet</w:t>
+      </w:r>
+      <w:r>
+        <w:rPr>
           <w:sz w:val="22"/>
           <w:szCs w:val="22"/>
           <w:rtl w:val="0"/>
           <w:lang w:val="en-US"/>
         </w:rPr>
-        <w:t>.</w:t>
-      </w:r>
-    </w:p>
-    <w:p>
-      <w:pPr>
-        <w:pStyle w:val="Body A"/>
-        <w:spacing w:before="0" w:line="240" w:lineRule="auto"/>
-        <w:rPr>
-          <w:sz w:val="22"/>
-          <w:szCs w:val="22"/>
-        </w:rPr>
-      </w:pPr>
-      <w:r>
-        <w:rPr>
-          <w:sz w:val="22"/>
-          <w:szCs w:val="22"/>
-          <w:rtl w:val="0"/>
-        </w:rPr>
-        <w:tab/>
-        <w:t>Pentru crearea unui cont, se vor face autentificari pe baza unui e-mail, vom trimite unui e-mail de activare, in cazul primului cont, cel creat odata cu inscriirea companiei in platforma, vom oferi date legate de companie, date ce se pot regasi si in registrul comertului, si dovezi, cum ar fi o poza scanata a buletinului, pentru a putea confirma identitatea unei persoane.</w:t>
-      </w:r>
-    </w:p>
-    <w:p>
-      <w:pPr>
-        <w:pStyle w:val="Body A"/>
-        <w:spacing w:before="0" w:line="240" w:lineRule="auto"/>
-        <w:rPr>
-          <w:sz w:val="22"/>
-          <w:szCs w:val="22"/>
-        </w:rPr>
-      </w:pPr>
-      <w:r>
-        <w:rPr>
-          <w:sz w:val="22"/>
-          <w:szCs w:val="22"/>
-          <w:rtl w:val="0"/>
-        </w:rPr>
-        <w:tab/>
-        <w:t>Vom avea o extensie, care va putea fi instalata cu usurinta din cadrul platformei, ce va permite utilizatorilor sa primeasca push notifications chiar si atunci cand nu au platforma deschisa, in cadrul browser</w:t>
-      </w:r>
-      <w:r>
-        <w:rPr>
-          <w:sz w:val="22"/>
-          <w:szCs w:val="22"/>
-          <w:rtl w:val="0"/>
-          <w:lang w:val="en-US"/>
-        </w:rPr>
-        <w:t>-</w:t>
-      </w:r>
-      <w:r>
-        <w:rPr>
-          <w:sz w:val="22"/>
-          <w:szCs w:val="22"/>
-          <w:rtl w:val="0"/>
-          <w:lang w:val="en-US"/>
-        </w:rPr>
-        <w:t>ului.</w:t>
-      </w:r>
-      <w:r>
-        <w:rPr>
-          <w:sz w:val="22"/>
-          <w:szCs w:val="22"/>
-          <w:rtl w:val="0"/>
-          <w:lang w:val="en-US"/>
-        </w:rPr>
-        <w:t xml:space="preserve"> Atat notificarile cat si tracking-ul in real time se va realiza prin intermediul web socketilor.</w:t>
-      </w:r>
-      <w:r>
-        <w:rPr>
-          <w:sz w:val="22"/>
-          <w:szCs w:val="22"/>
-          <w:rtl w:val="0"/>
-          <w:lang w:val="en-US"/>
-        </w:rPr>
-        <w:t xml:space="preserve"> De asemenea, vom avea o optiune, de a trimite mail-uri cu notificarile, aceasta va fi customizabila, in sensul ca, un utilizator ar putea primi mail la fiecare notificare, sau un mail scurt pentru o intreaga zi, saptamana sau perioada mai mare de timp, cu un fel de mini rezumat al lucrurilor intamplate in acea perioada de timp. De asemenea, daca reusim sa luam un numar de telefon la un pret mic, am putea implementa si trimiterea de sms uri, cu scopul de a notifica un utilizator legat de ceva ce s-a intamplat la nivel administrativ.</w:t>
-      </w:r>
-    </w:p>
-    <w:p>
-      <w:pPr>
-        <w:pStyle w:val="Body A"/>
-        <w:spacing w:before="0" w:line="240" w:lineRule="auto"/>
-        <w:rPr>
-          <w:sz w:val="22"/>
-          <w:szCs w:val="22"/>
-        </w:rPr>
-      </w:pPr>
-      <w:r>
-        <w:rPr>
-          <w:sz w:val="22"/>
-          <w:szCs w:val="22"/>
-          <w:rtl w:val="0"/>
-        </w:rPr>
-        <w:tab/>
-        <w:t>Prin</w:t>
-      </w:r>
-      <w:r>
-        <w:rPr>
-          <w:sz w:val="22"/>
-          <w:szCs w:val="22"/>
-          <w:rtl w:val="0"/>
-          <w:lang w:val="en-US"/>
-        </w:rPr>
-        <w:t xml:space="preserve"> intermediul librariei </w:t>
-      </w:r>
-      <w:r>
-        <w:rPr>
-          <w:b w:val="1"/>
-          <w:bCs w:val="1"/>
-          <w:sz w:val="22"/>
-          <w:szCs w:val="22"/>
-          <w:rtl w:val="0"/>
-          <w:lang w:val="en-US"/>
-        </w:rPr>
-        <w:t>Leaflet</w:t>
-      </w:r>
-      <w:r>
-        <w:rPr>
-          <w:sz w:val="22"/>
-          <w:szCs w:val="22"/>
-          <w:rtl w:val="0"/>
-          <w:lang w:val="en-US"/>
-        </w:rPr>
         <w:t>, vom oferi o harta interactiva utilizatorului, unde sa poata vedea locatia transportului pe care il asteapta, si de asemenea, va putea vedea istoricul transporturilor, si rutele urmate de curieri, ce vor fi insemnate pe harta bineinteles, sub forma unei linii frante, de o anumita culoare, in maniera clasica.</w:t>
       </w:r>
     </w:p>
     <w:p>
       <w:pPr>
-        <w:pStyle w:val="Body A"/>
+        <w:pStyle w:val="Body A A"/>
         <w:spacing w:before="0" w:line="240" w:lineRule="auto"/>
         <w:rPr>
           <w:sz w:val="22"/>
@@ -1428,12 +1092,10 @@
           <w:ilvl w:val="0"/>
           <w:numId w:val="8"/>
         </w:numPr>
-        <w:bidi w:val="0"/>
       </w:pPr>
       <w:bookmarkStart w:name="_Toc3" w:id="3"/>
       <w:r>
         <w:rPr>
-          <w:rFonts w:cs="Arial Unicode MS" w:eastAsia="Arial Unicode MS"/>
           <w:rtl w:val="0"/>
           <w:lang w:val="en-US"/>
         </w:rPr>
@@ -1443,7 +1105,7 @@
     </w:p>
     <w:p>
       <w:pPr>
-        <w:pStyle w:val="Body A"/>
+        <w:pStyle w:val="Body A A"/>
         <w:spacing w:before="0" w:line="240" w:lineRule="auto"/>
         <w:rPr>
           <w:sz w:val="22"/>
@@ -1459,17 +1121,15 @@
           <w:numId w:val="8"/>
         </w:numPr>
         <w:bidi w:val="0"/>
-        <w:rPr>
-          <w:sz w:val="28"/>
-          <w:szCs w:val="28"/>
+        <w:ind w:right="0"/>
+        <w:jc w:val="left"/>
+        <w:rPr>
+          <w:rtl w:val="0"/>
         </w:rPr>
       </w:pPr>
       <w:bookmarkStart w:name="_Toc4" w:id="4"/>
       <w:r>
         <w:rPr>
-          <w:rFonts w:cs="Arial Unicode MS" w:eastAsia="Arial Unicode MS"/>
-          <w:sz w:val="28"/>
-          <w:szCs w:val="28"/>
           <w:rtl w:val="0"/>
           <w:lang w:val="en-US"/>
         </w:rPr>
@@ -1479,7 +1139,7 @@
     </w:p>
     <w:p>
       <w:pPr>
-        <w:pStyle w:val="Body A"/>
+        <w:pStyle w:val="Body A A"/>
         <w:spacing w:before="0" w:line="240" w:lineRule="auto"/>
         <w:rPr>
           <w:sz w:val="22"/>
@@ -1507,7 +1167,7 @@
     </w:p>
     <w:p>
       <w:pPr>
-        <w:pStyle w:val="Body A"/>
+        <w:pStyle w:val="Body A A"/>
         <w:spacing w:before="0" w:line="240" w:lineRule="auto"/>
         <w:rPr>
           <w:sz w:val="22"/>
@@ -1517,7 +1177,7 @@
     </w:p>
     <w:p>
       <w:pPr>
-        <w:pStyle w:val="Body A"/>
+        <w:pStyle w:val="Body A A"/>
         <w:spacing w:before="0" w:line="240" w:lineRule="auto"/>
         <w:rPr>
           <w:sz w:val="22"/>
@@ -1527,7 +1187,7 @@
     </w:p>
     <w:p>
       <w:pPr>
-        <w:pStyle w:val="Body A"/>
+        <w:pStyle w:val="Body A A"/>
         <w:spacing w:before="0" w:line="240" w:lineRule="auto"/>
         <w:rPr>
           <w:b w:val="1"/>
@@ -1550,7 +1210,7 @@
     </w:p>
     <w:p>
       <w:pPr>
-        <w:pStyle w:val="Body A"/>
+        <w:pStyle w:val="Body A A"/>
         <w:spacing w:before="0" w:line="240" w:lineRule="auto"/>
         <w:ind w:firstLine="720"/>
         <w:rPr>
@@ -1606,7 +1266,7 @@
     </w:p>
     <w:p>
       <w:pPr>
-        <w:pStyle w:val="Body A"/>
+        <w:pStyle w:val="Body A A"/>
         <w:numPr>
           <w:ilvl w:val="0"/>
           <w:numId w:val="10"/>
@@ -1638,7 +1298,7 @@
     </w:p>
     <w:p>
       <w:pPr>
-        <w:pStyle w:val="Body A"/>
+        <w:pStyle w:val="Body A A"/>
         <w:spacing w:before="0" w:line="240" w:lineRule="auto"/>
         <w:ind w:left="720" w:firstLine="0"/>
       </w:pPr>
@@ -1652,7 +1312,7 @@
     </w:p>
     <w:p>
       <w:pPr>
-        <w:pStyle w:val="Body A"/>
+        <w:pStyle w:val="Body A A"/>
         <w:numPr>
           <w:ilvl w:val="0"/>
           <w:numId w:val="10"/>
@@ -1684,7 +1344,7 @@
     </w:p>
     <w:p>
       <w:pPr>
-        <w:pStyle w:val="Body A"/>
+        <w:pStyle w:val="Body A A"/>
         <w:spacing w:before="0" w:line="240" w:lineRule="auto"/>
         <w:ind w:left="720" w:firstLine="0"/>
       </w:pPr>
@@ -1698,7 +1358,7 @@
     </w:p>
     <w:p>
       <w:pPr>
-        <w:pStyle w:val="Body A"/>
+        <w:pStyle w:val="Body A A"/>
         <w:numPr>
           <w:ilvl w:val="0"/>
           <w:numId w:val="10"/>
@@ -1730,7 +1390,7 @@
     </w:p>
     <w:p>
       <w:pPr>
-        <w:pStyle w:val="Body A"/>
+        <w:pStyle w:val="Body A A"/>
         <w:spacing w:before="0" w:line="240" w:lineRule="auto"/>
         <w:ind w:left="720" w:firstLine="0"/>
       </w:pPr>
@@ -1744,7 +1404,7 @@
     </w:p>
     <w:p>
       <w:pPr>
-        <w:pStyle w:val="Body A"/>
+        <w:pStyle w:val="Body A A"/>
         <w:numPr>
           <w:ilvl w:val="0"/>
           <w:numId w:val="10"/>
@@ -1776,7 +1436,7 @@
     </w:p>
     <w:p>
       <w:pPr>
-        <w:pStyle w:val="Body A"/>
+        <w:pStyle w:val="Body A A"/>
         <w:spacing w:before="0" w:line="240" w:lineRule="auto"/>
         <w:ind w:left="720" w:firstLine="0"/>
       </w:pPr>
@@ -1790,14 +1450,14 @@
     </w:p>
     <w:p>
       <w:pPr>
-        <w:pStyle w:val="Body A"/>
+        <w:pStyle w:val="Body A A"/>
         <w:spacing w:before="0" w:line="240" w:lineRule="auto"/>
         <w:ind w:left="720" w:firstLine="0"/>
       </w:pPr>
     </w:p>
     <w:p>
       <w:pPr>
-        <w:pStyle w:val="Body A"/>
+        <w:pStyle w:val="Body A A"/>
         <w:numPr>
           <w:ilvl w:val="0"/>
           <w:numId w:val="10"/>
@@ -1829,7 +1489,7 @@
     </w:p>
     <w:p>
       <w:pPr>
-        <w:pStyle w:val="Body A"/>
+        <w:pStyle w:val="Body A A"/>
         <w:spacing w:before="0" w:line="240" w:lineRule="auto"/>
         <w:ind w:left="720" w:firstLine="0"/>
       </w:pPr>
@@ -1843,7 +1503,7 @@
     </w:p>
     <w:p>
       <w:pPr>
-        <w:pStyle w:val="Body A"/>
+        <w:pStyle w:val="Body A A"/>
         <w:numPr>
           <w:ilvl w:val="0"/>
           <w:numId w:val="10"/>
@@ -1875,7 +1535,7 @@
     </w:p>
     <w:p>
       <w:pPr>
-        <w:pStyle w:val="Body A"/>
+        <w:pStyle w:val="Body A A"/>
         <w:spacing w:before="0" w:line="240" w:lineRule="auto"/>
         <w:ind w:left="720" w:firstLine="0"/>
       </w:pPr>
@@ -1889,7 +1549,7 @@
     </w:p>
     <w:p>
       <w:pPr>
-        <w:pStyle w:val="Body A"/>
+        <w:pStyle w:val="Body A A"/>
         <w:numPr>
           <w:ilvl w:val="0"/>
           <w:numId w:val="10"/>
@@ -1921,7 +1581,7 @@
     </w:p>
     <w:p>
       <w:pPr>
-        <w:pStyle w:val="Body A"/>
+        <w:pStyle w:val="Body A A"/>
         <w:spacing w:before="0" w:line="240" w:lineRule="auto"/>
         <w:ind w:left="720" w:firstLine="0"/>
       </w:pPr>
@@ -1935,28 +1595,28 @@
     </w:p>
     <w:p>
       <w:pPr>
-        <w:pStyle w:val="Body A"/>
+        <w:pStyle w:val="Body A A"/>
         <w:spacing w:before="0" w:line="240" w:lineRule="auto"/>
         <w:ind w:left="720" w:firstLine="0"/>
       </w:pPr>
     </w:p>
     <w:p>
       <w:pPr>
-        <w:pStyle w:val="Body A"/>
+        <w:pStyle w:val="Body A A"/>
         <w:spacing w:before="0" w:line="240" w:lineRule="auto"/>
         <w:ind w:left="720" w:firstLine="0"/>
       </w:pPr>
     </w:p>
     <w:p>
       <w:pPr>
-        <w:pStyle w:val="Body A"/>
+        <w:pStyle w:val="Body A A"/>
         <w:spacing w:before="0" w:line="240" w:lineRule="auto"/>
         <w:ind w:left="720" w:firstLine="0"/>
       </w:pPr>
     </w:p>
     <w:p>
       <w:pPr>
-        <w:pStyle w:val="Body A"/>
+        <w:pStyle w:val="Body A A"/>
         <w:numPr>
           <w:ilvl w:val="0"/>
           <w:numId w:val="11"/>
@@ -1986,7 +1646,7 @@
     </w:p>
     <w:p>
       <w:pPr>
-        <w:pStyle w:val="Body A"/>
+        <w:pStyle w:val="Body A A"/>
         <w:spacing w:before="0" w:line="240" w:lineRule="auto"/>
         <w:ind w:left="720" w:firstLine="0"/>
       </w:pPr>
@@ -1995,18 +1655,31 @@
           <w:rtl w:val="0"/>
           <w:lang w:val="en-US"/>
         </w:rPr>
-        <w:t>Acest micro-serviciu va fi cel prin care vom face conversia de la un curs valutar la altul, vom integra API-ul de la BNR, si cu ajutorul acestuia, pur si simplu vom obtine valoare curenta a unei monede. Acest micro-serviciu va fi simplu, se va ocupa doar de cateva parsari. Va fi insa util deoarece vom tine minte un istoric al tranzactiilor pentru o statistica, care va putea arata clientului principalii parteneri, tarile lor de proveninenta mai exact.</w:t>
+        <w:t xml:space="preserve">Acest micro-serviciu va fi cel prin care vom face conversia de la un curs valutar la altul, vom integra API-ul de la </w:t>
+      </w:r>
+      <w:r>
+        <w:rPr>
+          <w:rtl w:val="0"/>
+          <w:lang w:val="en-US"/>
+        </w:rPr>
+        <w:t>exchangerates.io</w:t>
+      </w:r>
+      <w:r>
+        <w:rPr>
+          <w:rtl w:val="0"/>
+          <w:lang w:val="en-US"/>
+        </w:rPr>
+        <w:t>, si cu ajutorul acestuia, pur si simplu vom obtine valoare curenta a unei monede. Acest micro-serviciu va fi simplu, se va ocupa doar de cateva parsari. Va fi insa util deoarece vom tine minte un istoric al tranzactiilor pentru o statistica, care va putea arata clientului principalii parteneri, tarile lor de proveninenta mai exact.</w:t>
       </w:r>
     </w:p>
     <w:p>
       <w:pPr>
         <w:pStyle w:val="Heading 2"/>
-        <w:bidi w:val="0"/>
-      </w:pPr>
-    </w:p>
-    <w:p>
-      <w:pPr>
-        <w:pStyle w:val="Body"/>
+      </w:pPr>
+    </w:p>
+    <w:p>
+      <w:pPr>
+        <w:pStyle w:val="Body A"/>
         <w:rPr>
           <w:rFonts w:ascii="Helvetica Neue" w:cs="Helvetica Neue" w:hAnsi="Helvetica Neue" w:eastAsia="Helvetica Neue"/>
           <w:b w:val="1"/>
@@ -2028,7 +1701,7 @@
     </w:p>
     <w:p>
       <w:pPr>
-        <w:pStyle w:val="Body A"/>
+        <w:pStyle w:val="Body A A"/>
         <w:spacing w:before="0" w:line="240" w:lineRule="auto"/>
       </w:pPr>
       <w:r>
@@ -2037,8 +1710,10 @@
     </w:p>
     <w:sectPr>
       <w:headerReference w:type="default" r:id="rId4"/>
-      <w:footerReference w:type="default" r:id="rId5"/>
-      <w:pgSz w:w="11906" w:h="16838" w:orient="portrait"/>
+      <w:headerReference w:type="first" r:id="rId5"/>
+      <w:footerReference w:type="default" r:id="rId6"/>
+      <w:footerReference w:type="first" r:id="rId7"/>
+      <w:pgSz w:w="11900" w:h="16840" w:orient="portrait"/>
       <w:pgMar w:top="1598" w:right="1440" w:bottom="1440" w:left="1440" w:header="1195" w:footer="864"/>
       <w:pgNumType w:start="1"/>
       <w:titlePg w:val="1"/>
@@ -2055,39 +1730,38 @@
       <w:pStyle w:val="Header &amp; Footer A"/>
       <w:tabs>
         <w:tab w:val="center" w:pos="4680"/>
-        <w:tab w:val="right" w:pos="9340"/>
+        <w:tab w:val="right" w:pos="9000"/>
         <w:tab w:val="clear" w:pos="9020"/>
       </w:tabs>
     </w:pPr>
     <w:r>
-      <w:rPr>
-        <w:rtl w:val="0"/>
-      </w:rPr>
+      <w:rPr/>
       <w:fldChar w:fldCharType="begin" w:fldLock="0"/>
     </w:r>
     <w:r>
-      <w:rPr>
-        <w:rtl w:val="0"/>
-      </w:rPr>
       <w:instrText xml:space="preserve"> PAGE </w:instrText>
     </w:r>
     <w:r>
-      <w:rPr>
-        <w:rtl w:val="0"/>
-      </w:rPr>
+      <w:rPr/>
       <w:fldChar w:fldCharType="separate" w:fldLock="0"/>
     </w:r>
+    <w:r/>
     <w:r>
-      <w:rPr>
-        <w:rtl w:val="0"/>
-      </w:rPr>
-    </w:r>
-    <w:r>
-      <w:rPr>
-        <w:rtl w:val="0"/>
-      </w:rPr>
+      <w:rPr/>
       <w:fldChar w:fldCharType="end" w:fldLock="0"/>
     </w:r>
+  </w:p>
+</w:ftr>
+</file>
+
+<file path=word/footer2.xml><?xml version="1.0" encoding="utf-8"?>
+<w:ftr xmlns:r="http://schemas.openxmlformats.org/officeDocument/2006/relationships" xmlns:wp="http://schemas.openxmlformats.org/drawingml/2006/wordprocessingDrawing" xmlns:w="http://schemas.openxmlformats.org/wordprocessingml/2006/main" xmlns:w10="urn:schemas-microsoft-com:office:word" xmlns:w14="http://schemas.microsoft.com/office/word/2010/wordml" xmlns:wps="http://schemas.microsoft.com/office/word/2010/wordprocessingShape" xmlns:wpg="http://schemas.microsoft.com/office/word/2010/wordprocessingGroup" xmlns:mc="http://schemas.openxmlformats.org/markup-compatibility/2006" xmlns:v="urn:schemas-microsoft-com:vml" xmlns:o="urn:schemas-microsoft-com:office:office" xmlns:m="http://schemas.openxmlformats.org/officeDocument/2006/math" mc:Ignorable="w14">
+  <w:p>
+    <w:pPr>
+      <w:pStyle w:val="Header &amp; Footer"/>
+      <w:bidi w:val="0"/>
+    </w:pPr>
+    <w:r/>
   </w:p>
 </w:ftr>
 </file>
@@ -2096,12 +1770,20 @@
 <w:hdr xmlns:r="http://schemas.openxmlformats.org/officeDocument/2006/relationships" xmlns:wp="http://schemas.openxmlformats.org/drawingml/2006/wordprocessingDrawing" xmlns:w="http://schemas.openxmlformats.org/wordprocessingml/2006/main" xmlns:w10="urn:schemas-microsoft-com:office:word" xmlns:w14="http://schemas.microsoft.com/office/word/2010/wordml" xmlns:wps="http://schemas.microsoft.com/office/word/2010/wordprocessingShape" xmlns:wpg="http://schemas.microsoft.com/office/word/2010/wordprocessingGroup" xmlns:mc="http://schemas.openxmlformats.org/markup-compatibility/2006" xmlns:v="urn:schemas-microsoft-com:vml" xmlns:o="urn:schemas-microsoft-com:office:office" xmlns:m="http://schemas.openxmlformats.org/officeDocument/2006/math" mc:Ignorable="w14">
   <w:p>
     <w:pPr>
-      <w:pStyle w:val="Header &amp; Footer A"/>
-      <w:tabs>
-        <w:tab w:val="center" w:pos="4680"/>
-        <w:tab w:val="right" w:pos="9340"/>
-        <w:tab w:val="clear" w:pos="9020"/>
-      </w:tabs>
+      <w:pStyle w:val="Header &amp; Footer"/>
+      <w:bidi w:val="0"/>
+    </w:pPr>
+    <w:r/>
+  </w:p>
+</w:hdr>
+</file>
+
+<file path=word/header2.xml><?xml version="1.0" encoding="utf-8"?>
+<w:hdr xmlns:r="http://schemas.openxmlformats.org/officeDocument/2006/relationships" xmlns:wp="http://schemas.openxmlformats.org/drawingml/2006/wordprocessingDrawing" xmlns:w="http://schemas.openxmlformats.org/wordprocessingml/2006/main" xmlns:w10="urn:schemas-microsoft-com:office:word" xmlns:w14="http://schemas.microsoft.com/office/word/2010/wordml" xmlns:wps="http://schemas.microsoft.com/office/word/2010/wordprocessingShape" xmlns:wpg="http://schemas.microsoft.com/office/word/2010/wordprocessingGroup" xmlns:mc="http://schemas.openxmlformats.org/markup-compatibility/2006" xmlns:v="urn:schemas-microsoft-com:vml" xmlns:o="urn:schemas-microsoft-com:office:office" xmlns:m="http://schemas.openxmlformats.org/officeDocument/2006/math" mc:Ignorable="w14">
+  <w:p>
+    <w:pPr>
+      <w:pStyle w:val="Header &amp; Footer"/>
+      <w:bidi w:val="0"/>
     </w:pPr>
     <w:r/>
   </w:p>
@@ -2356,7 +2038,7 @@
       <w:lvlText w:val="%1."/>
       <w:lvlJc w:val="left"/>
       <w:pPr>
-        <w:ind w:left="295" w:hanging="295"/>
+        <w:ind w:left="344" w:hanging="344"/>
       </w:pPr>
       <w:rPr>
         <w:rFonts w:hAnsi="Arial Unicode MS"/>
@@ -2408,7 +2090,7 @@
       <w:lvlText w:val="%2.%3."/>
       <w:lvlJc w:val="left"/>
       <w:pPr>
-        <w:ind w:left="1895" w:hanging="295"/>
+        <w:ind w:left="1756" w:hanging="156"/>
       </w:pPr>
       <w:rPr>
         <w:rFonts w:hAnsi="Arial Unicode MS"/>
@@ -2434,7 +2116,7 @@
       <w:lvlText w:val="%2.%3.%4."/>
       <w:lvlJc w:val="left"/>
       <w:pPr>
-        <w:ind w:left="2695" w:hanging="295"/>
+        <w:ind w:left="2556" w:hanging="156"/>
       </w:pPr>
       <w:rPr>
         <w:rFonts w:hAnsi="Arial Unicode MS"/>
@@ -2460,7 +2142,7 @@
       <w:lvlText w:val="%2.%3.%4.%5."/>
       <w:lvlJc w:val="left"/>
       <w:pPr>
-        <w:ind w:left="3495" w:hanging="295"/>
+        <w:ind w:left="3356" w:hanging="156"/>
       </w:pPr>
       <w:rPr>
         <w:rFonts w:hAnsi="Arial Unicode MS"/>
@@ -2486,7 +2168,7 @@
       <w:lvlText w:val="%2.%3.%4.%5.%6."/>
       <w:lvlJc w:val="left"/>
       <w:pPr>
-        <w:ind w:left="4295" w:hanging="295"/>
+        <w:ind w:left="4156" w:hanging="156"/>
       </w:pPr>
       <w:rPr>
         <w:rFonts w:hAnsi="Arial Unicode MS"/>
@@ -2512,7 +2194,7 @@
       <w:lvlText w:val="%2.%3.%4.%5.%6.%7."/>
       <w:lvlJc w:val="left"/>
       <w:pPr>
-        <w:ind w:left="5095" w:hanging="295"/>
+        <w:ind w:left="4956" w:hanging="156"/>
       </w:pPr>
       <w:rPr>
         <w:rFonts w:hAnsi="Arial Unicode MS"/>
@@ -2538,7 +2220,7 @@
       <w:lvlText w:val="%2.%3.%4.%5.%6.%7.%8."/>
       <w:lvlJc w:val="left"/>
       <w:pPr>
-        <w:ind w:left="5895" w:hanging="295"/>
+        <w:ind w:left="5756" w:hanging="156"/>
       </w:pPr>
       <w:rPr>
         <w:rFonts w:hAnsi="Arial Unicode MS"/>
@@ -2564,7 +2246,7 @@
       <w:lvlText w:val="%2.%3.%4.%5.%6.%7.%8.%9."/>
       <w:lvlJc w:val="left"/>
       <w:pPr>
-        <w:ind w:left="6695" w:hanging="295"/>
+        <w:ind w:left="6556" w:hanging="156"/>
       </w:pPr>
       <w:rPr>
         <w:rFonts w:hAnsi="Arial Unicode MS"/>
@@ -2858,7 +2540,7 @@
       <w:lvlText w:val="%1."/>
       <w:lvlJc w:val="left"/>
       <w:pPr>
-        <w:ind w:left="295" w:hanging="295"/>
+        <w:ind w:left="344" w:hanging="344"/>
       </w:pPr>
       <w:rPr>
         <w:rFonts w:hAnsi="Arial Unicode MS"/>
@@ -2914,7 +2596,7 @@
       <w:lvlText w:val="%2.%3."/>
       <w:lvlJc w:val="left"/>
       <w:pPr>
-        <w:ind w:left="1895" w:hanging="295"/>
+        <w:ind w:left="1756" w:hanging="156"/>
       </w:pPr>
       <w:rPr>
         <w:rFonts w:hAnsi="Arial Unicode MS"/>
@@ -2942,7 +2624,7 @@
       <w:lvlText w:val="%2.%3.%4."/>
       <w:lvlJc w:val="left"/>
       <w:pPr>
-        <w:ind w:left="2695" w:hanging="295"/>
+        <w:ind w:left="2556" w:hanging="156"/>
       </w:pPr>
       <w:rPr>
         <w:rFonts w:hAnsi="Arial Unicode MS"/>
@@ -2970,7 +2652,7 @@
       <w:lvlText w:val="%2.%3.%4.%5."/>
       <w:lvlJc w:val="left"/>
       <w:pPr>
-        <w:ind w:left="3495" w:hanging="295"/>
+        <w:ind w:left="3356" w:hanging="156"/>
       </w:pPr>
       <w:rPr>
         <w:rFonts w:hAnsi="Arial Unicode MS"/>
@@ -2998,7 +2680,7 @@
       <w:lvlText w:val="%2.%3.%4.%5.%6."/>
       <w:lvlJc w:val="left"/>
       <w:pPr>
-        <w:ind w:left="4295" w:hanging="295"/>
+        <w:ind w:left="4156" w:hanging="156"/>
       </w:pPr>
       <w:rPr>
         <w:rFonts w:hAnsi="Arial Unicode MS"/>
@@ -3026,7 +2708,7 @@
       <w:lvlText w:val="%2.%3.%4.%5.%6.%7."/>
       <w:lvlJc w:val="left"/>
       <w:pPr>
-        <w:ind w:left="5095" w:hanging="295"/>
+        <w:ind w:left="4956" w:hanging="156"/>
       </w:pPr>
       <w:rPr>
         <w:rFonts w:hAnsi="Arial Unicode MS"/>
@@ -3054,7 +2736,7 @@
       <w:lvlText w:val="%2.%3.%4.%5.%6.%7.%8."/>
       <w:lvlJc w:val="left"/>
       <w:pPr>
-        <w:ind w:left="5895" w:hanging="295"/>
+        <w:ind w:left="5756" w:hanging="156"/>
       </w:pPr>
       <w:rPr>
         <w:rFonts w:hAnsi="Arial Unicode MS"/>
@@ -3082,7 +2764,7 @@
       <w:lvlText w:val="%2.%3.%4.%5.%6.%7.%8.%9."/>
       <w:lvlJc w:val="left"/>
       <w:pPr>
-        <w:ind w:left="6695" w:hanging="295"/>
+        <w:ind w:left="6556" w:hanging="156"/>
       </w:pPr>
       <w:rPr>
         <w:rFonts w:hAnsi="Arial Unicode MS"/>
@@ -4352,6 +4034,54 @@
     <w:name w:val="No List"/>
     <w:next w:val="No List"/>
     <w:pPr/>
+  </w:style>
+  <w:style w:type="paragraph" w:styleId="Header &amp; Footer">
+    <w:name w:val="Header &amp; Footer"/>
+    <w:next w:val="Header &amp; Footer"/>
+    <w:pPr>
+      <w:keepNext w:val="0"/>
+      <w:keepLines w:val="0"/>
+      <w:pageBreakBefore w:val="0"/>
+      <w:widowControl w:val="1"/>
+      <w:shd w:val="clear" w:color="auto" w:fill="auto"/>
+      <w:tabs>
+        <w:tab w:val="right" w:pos="9020"/>
+      </w:tabs>
+      <w:suppressAutoHyphens w:val="0"/>
+      <w:bidi w:val="0"/>
+      <w:spacing w:before="0" w:after="0" w:line="240" w:lineRule="auto"/>
+      <w:ind w:left="0" w:right="0" w:firstLine="0"/>
+      <w:jc w:val="left"/>
+      <w:outlineLvl w:val="9"/>
+    </w:pPr>
+    <w:rPr>
+      <w:rFonts w:ascii="Helvetica Neue" w:cs="Arial Unicode MS" w:hAnsi="Helvetica Neue" w:eastAsia="Arial Unicode MS"/>
+      <w:b w:val="0"/>
+      <w:bCs w:val="0"/>
+      <w:i w:val="0"/>
+      <w:iCs w:val="0"/>
+      <w:caps w:val="0"/>
+      <w:smallCaps w:val="0"/>
+      <w:strike w:val="0"/>
+      <w:dstrike w:val="0"/>
+      <w:outline w:val="0"/>
+      <w:color w:val="000000"/>
+      <w:spacing w:val="0"/>
+      <w:kern w:val="0"/>
+      <w:position w:val="0"/>
+      <w:sz w:val="24"/>
+      <w:szCs w:val="24"/>
+      <w:u w:val="none"/>
+      <w:vertAlign w:val="baseline"/>
+      <w14:textOutline>
+        <w14:noFill/>
+      </w14:textOutline>
+      <w14:textFill>
+        <w14:solidFill>
+          <w14:srgbClr w14:val="000000"/>
+        </w14:solidFill>
+      </w14:textFill>
+    </w:rPr>
   </w:style>
   <w:style w:type="paragraph" w:styleId="Header &amp; Footer A">
     <w:name w:val="Header &amp; Footer A"/>
@@ -4451,7 +4181,7 @@
   </w:style>
   <w:style w:type="paragraph" w:styleId="Title">
     <w:name w:val="Title"/>
-    <w:next w:val="Body"/>
+    <w:next w:val="Body A"/>
     <w:pPr>
       <w:keepNext w:val="1"/>
       <w:keepLines w:val="0"/>
@@ -4482,11 +4212,12 @@
       <w:position w:val="0"/>
       <w:sz w:val="60"/>
       <w:szCs w:val="60"/>
-      <w:u w:val="none"/>
+      <w:u w:val="none" w:color="000000"/>
       <w:vertAlign w:val="baseline"/>
       <w:lang w:val="en-US"/>
-      <w14:textOutline>
+      <w14:textOutline w14:w="12700" w14:cap="flat">
         <w14:noFill/>
+        <w14:miter w14:lim="400000"/>
       </w14:textOutline>
       <w14:textFill>
         <w14:solidFill>
@@ -4495,9 +4226,9 @@
       </w14:textFill>
     </w:rPr>
   </w:style>
-  <w:style w:type="paragraph" w:styleId="Body">
-    <w:name w:val="Body"/>
-    <w:next w:val="Body"/>
+  <w:style w:type="paragraph" w:styleId="Body A">
+    <w:name w:val="Body A"/>
+    <w:next w:val="Body A"/>
     <w:pPr>
       <w:keepNext w:val="0"/>
       <w:keepLines w:val="0"/>
@@ -4531,8 +4262,9 @@
       <w:u w:val="none" w:color="000000"/>
       <w:vertAlign w:val="baseline"/>
       <w:lang w:val="en-US"/>
-      <w14:textOutline>
+      <w14:textOutline w14:w="12700" w14:cap="flat">
         <w14:noFill/>
+        <w14:miter w14:lim="400000"/>
       </w14:textOutline>
       <w14:textFill>
         <w14:solidFill>
@@ -4577,10 +4309,11 @@
       <w:position w:val="0"/>
       <w:sz w:val="28"/>
       <w:szCs w:val="28"/>
-      <w:u w:val="none"/>
+      <w:u w:val="none" w:color="000000"/>
       <w:vertAlign w:val="baseline"/>
-      <w14:textOutline>
+      <w14:textOutline w14:w="12700" w14:cap="flat">
         <w14:noFill/>
+        <w14:miter w14:lim="400000"/>
       </w14:textOutline>
       <w14:textFill>
         <w14:solidFill>
@@ -4591,7 +4324,7 @@
   </w:style>
   <w:style w:type="paragraph" w:styleId="Heading 2">
     <w:name w:val="Heading 2"/>
-    <w:next w:val="Body"/>
+    <w:next w:val="Body A"/>
     <w:pPr>
       <w:keepNext w:val="1"/>
       <w:keepLines w:val="0"/>
@@ -4622,10 +4355,11 @@
       <w:position w:val="0"/>
       <w:sz w:val="32"/>
       <w:szCs w:val="32"/>
-      <w:u w:val="none"/>
+      <w:u w:val="none" w:color="000000"/>
       <w:vertAlign w:val="baseline"/>
-      <w14:textOutline>
+      <w14:textOutline w14:w="12700" w14:cap="flat">
         <w14:noFill/>
+        <w14:miter w14:lim="400000"/>
       </w14:textOutline>
       <w14:textFill>
         <w14:solidFill>
@@ -4670,10 +4404,11 @@
       <w:position w:val="0"/>
       <w:sz w:val="28"/>
       <w:szCs w:val="28"/>
-      <w:u w:val="none"/>
+      <w:u w:val="none" w:color="000000"/>
       <w:vertAlign w:val="baseline"/>
-      <w14:textOutline>
+      <w14:textOutline w14:w="12700" w14:cap="flat">
         <w14:noFill/>
+        <w14:miter w14:lim="400000"/>
       </w14:textOutline>
       <w14:textFill>
         <w14:solidFill>
@@ -4684,7 +4419,7 @@
   </w:style>
   <w:style w:type="paragraph" w:styleId="Heading 3">
     <w:name w:val="Heading 3"/>
-    <w:next w:val="Body"/>
+    <w:next w:val="Body A"/>
     <w:pPr>
       <w:keepNext w:val="1"/>
       <w:keepLines w:val="0"/>
@@ -4715,10 +4450,11 @@
       <w:position w:val="0"/>
       <w:sz w:val="28"/>
       <w:szCs w:val="28"/>
-      <w:u w:val="none"/>
+      <w:u w:val="none" w:color="000000"/>
       <w:vertAlign w:val="baseline"/>
-      <w14:textOutline>
+      <w14:textOutline w14:w="12700" w14:cap="flat">
         <w14:noFill/>
+        <w14:miter w14:lim="400000"/>
       </w14:textOutline>
       <w14:textFill>
         <w14:solidFill>
@@ -4763,7 +4499,53 @@
       <w:position w:val="0"/>
       <w:sz w:val="28"/>
       <w:szCs w:val="28"/>
-      <w:u w:val="none"/>
+      <w:u w:val="none" w:color="000000"/>
+      <w:vertAlign w:val="baseline"/>
+      <w14:textOutline w14:w="12700" w14:cap="flat">
+        <w14:noFill/>
+        <w14:miter w14:lim="400000"/>
+      </w14:textOutline>
+      <w14:textFill>
+        <w14:solidFill>
+          <w14:srgbClr w14:val="000000"/>
+        </w14:solidFill>
+      </w14:textFill>
+    </w:rPr>
+  </w:style>
+  <w:style w:type="paragraph" w:styleId="Body">
+    <w:name w:val="Body"/>
+    <w:next w:val="Body"/>
+    <w:pPr>
+      <w:keepNext w:val="0"/>
+      <w:keepLines w:val="0"/>
+      <w:pageBreakBefore w:val="0"/>
+      <w:widowControl w:val="1"/>
+      <w:shd w:val="clear" w:color="auto" w:fill="auto"/>
+      <w:suppressAutoHyphens w:val="0"/>
+      <w:bidi w:val="0"/>
+      <w:spacing w:before="0" w:after="0" w:line="240" w:lineRule="auto"/>
+      <w:ind w:left="0" w:right="0" w:firstLine="0"/>
+      <w:jc w:val="left"/>
+      <w:outlineLvl w:val="9"/>
+    </w:pPr>
+    <w:rPr>
+      <w:rFonts w:ascii="Times New Roman" w:cs="Times New Roman" w:hAnsi="Times New Roman" w:eastAsia="Times New Roman"/>
+      <w:b w:val="0"/>
+      <w:bCs w:val="0"/>
+      <w:i w:val="0"/>
+      <w:iCs w:val="0"/>
+      <w:caps w:val="0"/>
+      <w:smallCaps w:val="0"/>
+      <w:strike w:val="0"/>
+      <w:dstrike w:val="0"/>
+      <w:outline w:val="0"/>
+      <w:color w:val="000000"/>
+      <w:spacing w:val="0"/>
+      <w:kern w:val="0"/>
+      <w:position w:val="0"/>
+      <w:sz w:val="24"/>
+      <w:szCs w:val="24"/>
+      <w:u w:val="none" w:color="000000"/>
       <w:vertAlign w:val="baseline"/>
       <w14:textOutline>
         <w14:noFill/>
@@ -4775,9 +4557,9 @@
       </w14:textFill>
     </w:rPr>
   </w:style>
-  <w:style w:type="paragraph" w:styleId="Body A">
-    <w:name w:val="Body A"/>
-    <w:next w:val="Body A"/>
+  <w:style w:type="paragraph" w:styleId="Body A A">
+    <w:name w:val="Body A A"/>
+    <w:next w:val="Body A A"/>
     <w:pPr>
       <w:keepNext w:val="0"/>
       <w:keepLines w:val="0"/>
